--- a/3-resultados_v2.docx
+++ b/3-resultados_v2.docx
@@ -5,15 +5,17 @@
     <w:p>
       <w:pPr>
         <w:pStyle w:val="Heading1"/>
+        <w:numPr>
+          <w:ilvl w:val="0"/>
+          <w:numId w:val="2"/>
+        </w:numPr>
         <w:spacing w:before="240" w:after="120"/>
         <w:rPr>
           <w:rFonts w:ascii="Liberation Sans" w:hAnsi="Liberation Sans"/>
         </w:rPr>
       </w:pPr>
       <w:r>
-        <w:rPr>
-          <w:rFonts w:ascii="Liberation Sans" w:hAnsi="Liberation Sans"/>
-        </w:rPr>
+        <w:rPr/>
         <w:t>Extração de dados</w:t>
       </w:r>
     </w:p>
@@ -57,19 +59,7 @@
         <w:rPr>
           <w:rFonts w:ascii="Liberation Sans" w:hAnsi="Liberation Sans"/>
         </w:rPr>
-        <w:t xml:space="preserve"> documentos de patentes através do uso da técnica de webscraping. Destes documentos, os dados de Titulo e Resumo foram pré processados, removendo as quebras de linhas, espaços no inicio e fim da frase, uso de somente um espaço como separador e transformação </w:t>
-      </w:r>
-      <w:r>
-        <w:rPr>
-          <w:rFonts w:ascii="Liberation Sans" w:hAnsi="Liberation Sans"/>
-        </w:rPr>
-        <w:t>do texto</w:t>
-      </w:r>
-      <w:r>
-        <w:rPr>
-          <w:rFonts w:ascii="Liberation Sans" w:hAnsi="Liberation Sans"/>
-        </w:rPr>
-        <w:t xml:space="preserve"> em </w:t>
+        <w:t xml:space="preserve"> documentos de patentes através do uso da técnica de webscraping. Destes documentos, os dados de Titulo e Resumo foram pré processados, removendo as quebras de linhas, espaços no inicio e fim da frase, uso de somente um espaço como separador e transformação do texto em </w:t>
       </w:r>
       <w:r>
         <w:rPr>
@@ -126,7 +116,7 @@
           <w:rFonts w:ascii="Liberation Sans" w:hAnsi="Liberation Sans"/>
         </w:rPr>
         <w:drawing>
-          <wp:anchor behindDoc="0" distT="0" distB="0" distL="0" distR="0" simplePos="0" locked="0" layoutInCell="0" allowOverlap="1" relativeHeight="2">
+          <wp:anchor behindDoc="0" distT="0" distB="0" distL="0" distR="0" simplePos="0" locked="0" layoutInCell="1" allowOverlap="1" relativeHeight="2">
             <wp:simplePos x="0" y="0"/>
             <wp:positionH relativeFrom="column">
               <wp:align>center</wp:align>
@@ -196,13 +186,7 @@
         <w:rPr>
           <w:rFonts w:ascii="Liberation Sans" w:hAnsi="Liberation Sans"/>
         </w:rPr>
-        <w:t xml:space="preserve">Fig. </w:t>
-      </w:r>
-      <w:r>
-        <w:rPr>
-          <w:rFonts w:ascii="Liberation Sans" w:hAnsi="Liberation Sans"/>
-        </w:rPr>
-        <w:t>Construção nuvem de palavras dos termos mais representativos para este corpora.</w:t>
+        <w:t>Fig. Construção nuvem de palavras dos termos mais representativos para este corpora.</w:t>
       </w:r>
     </w:p>
     <w:p>
@@ -221,19 +205,20 @@
     <w:p>
       <w:pPr>
         <w:pStyle w:val="Heading1"/>
-        <w:rPr>
-          <w:rFonts w:ascii="Liberation Sans" w:hAnsi="Liberation Sans"/>
-        </w:rPr>
-      </w:pPr>
-      <w:r>
-        <w:rPr>
-          <w:rFonts w:ascii="Liberation Sans" w:hAnsi="Liberation Sans"/>
-        </w:rPr>
+        <w:numPr>
+          <w:ilvl w:val="0"/>
+          <w:numId w:val="2"/>
+        </w:numPr>
+        <w:rPr>
+          <w:rFonts w:ascii="Liberation Sans" w:hAnsi="Liberation Sans"/>
+        </w:rPr>
+      </w:pPr>
+      <w:r>
+        <w:rPr/>
         <w:t>Construção do</w:t>
       </w:r>
       <w:r>
         <w:rPr>
-          <w:rFonts w:ascii="Liberation Sans" w:hAnsi="Liberation Sans"/>
           <w:sz w:val="36"/>
           <w:szCs w:val="36"/>
         </w:rPr>
@@ -241,7 +226,7 @@
       </w:r>
       <w:r>
         <w:rPr>
-          <w:rFonts w:eastAsia="AR PL SungtiL GB" w:cs="Lohit Devanagari" w:ascii="Liberation Sans" w:hAnsi="Liberation Sans"/>
+          <w:rFonts w:eastAsia="AR PL SungtiL GB" w:cs="Lohit Devanagari"/>
           <w:color w:val="00000A"/>
           <w:sz w:val="36"/>
           <w:szCs w:val="36"/>
@@ -290,31 +275,7 @@
         <w:rPr>
           <w:rFonts w:ascii="Liberation Sans" w:hAnsi="Liberation Sans"/>
         </w:rPr>
-        <w:t xml:space="preserve"> engloba o levantamento de tópicos, </w:t>
-      </w:r>
-      <w:r>
-        <w:rPr>
-          <w:rFonts w:ascii="Liberation Sans" w:hAnsi="Liberation Sans"/>
-        </w:rPr>
-        <w:t>validação dos tópicos</w:t>
-      </w:r>
-      <w:r>
-        <w:rPr>
-          <w:rFonts w:ascii="Liberation Sans" w:hAnsi="Liberation Sans"/>
-        </w:rPr>
-        <w:t xml:space="preserve">, expansão do </w:t>
-      </w:r>
-      <w:r>
-        <w:rPr>
-          <w:rFonts w:ascii="Liberation Sans" w:hAnsi="Liberation Sans"/>
-        </w:rPr>
-        <w:t>dicionário</w:t>
-      </w:r>
-      <w:r>
-        <w:rPr>
-          <w:rFonts w:ascii="Liberation Sans" w:hAnsi="Liberation Sans"/>
-        </w:rPr>
-        <w:t>.</w:t>
+        <w:t xml:space="preserve"> engloba o levantamento de tópicos, validação dos tópicos, expansão do dicionário.</w:t>
       </w:r>
     </w:p>
     <w:p>
@@ -333,6 +294,10 @@
     <w:p>
       <w:pPr>
         <w:pStyle w:val="Heading2"/>
+        <w:numPr>
+          <w:ilvl w:val="1"/>
+          <w:numId w:val="2"/>
+        </w:numPr>
         <w:rPr/>
       </w:pPr>
       <w:r>
@@ -393,257 +358,7 @@
           <w:szCs w:val="24"/>
           <w:lang w:val="pt-BR" w:eastAsia="zh-CN" w:bidi="hi-IN"/>
         </w:rPr>
-        <w:t>Foi utilizado o</w:t>
-      </w:r>
-      <w:r>
-        <w:rPr>
-          <w:rFonts w:eastAsia="AR PL SungtiL GB" w:cs="Lohit Devanagari" w:ascii="Liberation Sans" w:hAnsi="Liberation Sans"/>
-          <w:color w:val="00000A"/>
-          <w:sz w:val="24"/>
-          <w:szCs w:val="24"/>
-          <w:lang w:val="pt-BR" w:eastAsia="zh-CN" w:bidi="hi-IN"/>
-        </w:rPr>
-        <w:t xml:space="preserve"> corpora de documentos de patentes </w:t>
-      </w:r>
-      <w:r>
-        <w:rPr>
-          <w:rFonts w:eastAsia="AR PL SungtiL GB" w:cs="Lohit Devanagari" w:ascii="Liberation Sans" w:hAnsi="Liberation Sans"/>
-          <w:color w:val="00000A"/>
-          <w:sz w:val="24"/>
-          <w:szCs w:val="24"/>
-          <w:lang w:val="pt-BR" w:eastAsia="zh-CN" w:bidi="hi-IN"/>
-        </w:rPr>
-        <w:t>feito no passo anterior</w:t>
-      </w:r>
-      <w:r>
-        <w:rPr>
-          <w:rFonts w:eastAsia="AR PL SungtiL GB" w:cs="Lohit Devanagari" w:ascii="Liberation Sans" w:hAnsi="Liberation Sans"/>
-          <w:color w:val="00000A"/>
-          <w:sz w:val="24"/>
-          <w:szCs w:val="24"/>
-          <w:lang w:val="pt-BR" w:eastAsia="zh-CN" w:bidi="hi-IN"/>
-        </w:rPr>
-        <w:t xml:space="preserve">, </w:t>
-      </w:r>
-      <w:r>
-        <w:rPr>
-          <w:rFonts w:eastAsia="AR PL SungtiL GB" w:cs="Lohit Devanagari" w:ascii="Liberation Sans" w:hAnsi="Liberation Sans"/>
-          <w:color w:val="00000A"/>
-          <w:sz w:val="24"/>
-          <w:szCs w:val="24"/>
-          <w:lang w:val="pt-BR" w:eastAsia="zh-CN" w:bidi="hi-IN"/>
-        </w:rPr>
-        <w:t>onde foi</w:t>
-      </w:r>
-      <w:r>
-        <w:rPr>
-          <w:rFonts w:eastAsia="AR PL SungtiL GB" w:cs="Lohit Devanagari" w:ascii="Liberation Sans" w:hAnsi="Liberation Sans"/>
-          <w:color w:val="00000A"/>
-          <w:sz w:val="24"/>
-          <w:szCs w:val="24"/>
-          <w:lang w:val="pt-BR" w:eastAsia="zh-CN" w:bidi="hi-IN"/>
-        </w:rPr>
-        <w:t xml:space="preserve"> removido as stopwords </w:t>
-      </w:r>
-      <w:r>
-        <w:rPr>
-          <w:rFonts w:eastAsia="AR PL SungtiL GB" w:cs="Lohit Devanagari" w:ascii="Liberation Sans" w:hAnsi="Liberation Sans"/>
-          <w:color w:val="00000A"/>
-          <w:sz w:val="24"/>
-          <w:szCs w:val="24"/>
-          <w:lang w:val="pt-BR" w:eastAsia="zh-CN" w:bidi="hi-IN"/>
-        </w:rPr>
-        <w:t>(palavras que não possuem importância a frase, por exemplo em Inglês: The, from, a, an, with, etc.)</w:t>
-      </w:r>
-      <w:r>
-        <w:rPr>
-          <w:rFonts w:eastAsia="AR PL SungtiL GB" w:cs="Lohit Devanagari" w:ascii="Liberation Sans" w:hAnsi="Liberation Sans"/>
-          <w:color w:val="00000A"/>
-          <w:sz w:val="24"/>
-          <w:szCs w:val="24"/>
-          <w:lang w:val="pt-BR" w:eastAsia="zh-CN" w:bidi="hi-IN"/>
-        </w:rPr>
-        <w:t xml:space="preserve">, </w:t>
-      </w:r>
-      <w:r>
-        <w:rPr>
-          <w:rFonts w:eastAsia="AR PL SungtiL GB" w:cs="Lohit Devanagari" w:ascii="Liberation Sans" w:hAnsi="Liberation Sans"/>
-          <w:color w:val="00000A"/>
-          <w:sz w:val="24"/>
-          <w:szCs w:val="24"/>
-          <w:lang w:val="pt-BR" w:eastAsia="zh-CN" w:bidi="hi-IN"/>
-        </w:rPr>
-        <w:t xml:space="preserve">foram </w:t>
-      </w:r>
-      <w:r>
-        <w:rPr>
-          <w:rFonts w:eastAsia="AR PL SungtiL GB" w:cs="Lohit Devanagari" w:ascii="Liberation Sans" w:hAnsi="Liberation Sans"/>
-          <w:color w:val="00000A"/>
-          <w:sz w:val="24"/>
-          <w:szCs w:val="24"/>
-          <w:lang w:val="pt-BR" w:eastAsia="zh-CN" w:bidi="hi-IN"/>
-        </w:rPr>
-        <w:t>removido</w:t>
-      </w:r>
-      <w:r>
-        <w:rPr>
-          <w:rFonts w:eastAsia="AR PL SungtiL GB" w:cs="Lohit Devanagari" w:ascii="Liberation Sans" w:hAnsi="Liberation Sans"/>
-          <w:color w:val="00000A"/>
-          <w:sz w:val="24"/>
-          <w:szCs w:val="24"/>
-          <w:lang w:val="pt-BR" w:eastAsia="zh-CN" w:bidi="hi-IN"/>
-        </w:rPr>
-        <w:t>s</w:t>
-      </w:r>
-      <w:r>
-        <w:rPr>
-          <w:rFonts w:eastAsia="AR PL SungtiL GB" w:cs="Lohit Devanagari" w:ascii="Liberation Sans" w:hAnsi="Liberation Sans"/>
-          <w:color w:val="00000A"/>
-          <w:sz w:val="24"/>
-          <w:szCs w:val="24"/>
-          <w:lang w:val="pt-BR" w:eastAsia="zh-CN" w:bidi="hi-IN"/>
-        </w:rPr>
-        <w:t xml:space="preserve"> também caracteres numéricos e especiais. </w:t>
-      </w:r>
-      <w:r>
-        <w:rPr>
-          <w:rFonts w:eastAsia="AR PL SungtiL GB" w:cs="Lohit Devanagari" w:ascii="Liberation Sans" w:hAnsi="Liberation Sans"/>
-          <w:color w:val="00000A"/>
-          <w:sz w:val="24"/>
-          <w:szCs w:val="24"/>
-          <w:lang w:val="pt-BR" w:eastAsia="zh-CN" w:bidi="hi-IN"/>
-        </w:rPr>
-        <w:t>O conteúdo de cada corpus</w:t>
-      </w:r>
-      <w:r>
-        <w:rPr>
-          <w:rFonts w:eastAsia="AR PL SungtiL GB" w:cs="Lohit Devanagari" w:ascii="Liberation Sans" w:hAnsi="Liberation Sans"/>
-          <w:color w:val="00000A"/>
-          <w:sz w:val="24"/>
-          <w:szCs w:val="24"/>
-          <w:lang w:val="pt-BR" w:eastAsia="zh-CN" w:bidi="hi-IN"/>
-        </w:rPr>
-        <w:t xml:space="preserve"> </w:t>
-      </w:r>
-      <w:r>
-        <w:rPr>
-          <w:rFonts w:eastAsia="AR PL SungtiL GB" w:cs="Lohit Devanagari" w:ascii="Liberation Sans" w:hAnsi="Liberation Sans"/>
-          <w:color w:val="00000A"/>
-          <w:sz w:val="24"/>
-          <w:szCs w:val="24"/>
-          <w:lang w:val="pt-BR" w:eastAsia="zh-CN" w:bidi="hi-IN"/>
-        </w:rPr>
-        <w:t>foram</w:t>
-      </w:r>
-      <w:r>
-        <w:rPr>
-          <w:rFonts w:eastAsia="AR PL SungtiL GB" w:cs="Lohit Devanagari" w:ascii="Liberation Sans" w:hAnsi="Liberation Sans"/>
-          <w:color w:val="00000A"/>
-          <w:sz w:val="24"/>
-          <w:szCs w:val="24"/>
-          <w:lang w:val="pt-BR" w:eastAsia="zh-CN" w:bidi="hi-IN"/>
-        </w:rPr>
-        <w:t xml:space="preserve"> separados em </w:t>
-      </w:r>
-      <w:r>
-        <w:rPr>
-          <w:rFonts w:eastAsia="AR PL SungtiL GB" w:cs="Lohit Devanagari" w:ascii="Liberation Sans" w:hAnsi="Liberation Sans"/>
-          <w:color w:val="00000A"/>
-          <w:sz w:val="24"/>
-          <w:szCs w:val="24"/>
-          <w:lang w:val="pt-BR" w:eastAsia="zh-CN" w:bidi="hi-IN"/>
-        </w:rPr>
-        <w:t>uma lista</w:t>
-      </w:r>
-      <w:r>
-        <w:rPr>
-          <w:rFonts w:eastAsia="AR PL SungtiL GB" w:cs="Lohit Devanagari" w:ascii="Liberation Sans" w:hAnsi="Liberation Sans"/>
-          <w:color w:val="00000A"/>
-          <w:sz w:val="24"/>
-          <w:szCs w:val="24"/>
-          <w:lang w:val="pt-BR" w:eastAsia="zh-CN" w:bidi="hi-IN"/>
-        </w:rPr>
-        <w:t xml:space="preserve"> palavras, </w:t>
-      </w:r>
-      <w:r>
-        <w:rPr>
-          <w:rFonts w:eastAsia="AR PL SungtiL GB" w:cs="Lohit Devanagari" w:ascii="Liberation Sans" w:hAnsi="Liberation Sans"/>
-          <w:color w:val="00000A"/>
-          <w:sz w:val="24"/>
-          <w:szCs w:val="24"/>
-          <w:lang w:val="pt-BR" w:eastAsia="zh-CN" w:bidi="hi-IN"/>
-        </w:rPr>
-        <w:t>este processo denomina-se como geração de</w:t>
-      </w:r>
-      <w:r>
-        <w:rPr>
-          <w:rFonts w:eastAsia="AR PL SungtiL GB" w:cs="Lohit Devanagari" w:ascii="Liberation Sans" w:hAnsi="Liberation Sans"/>
-          <w:color w:val="00000A"/>
-          <w:sz w:val="24"/>
-          <w:szCs w:val="24"/>
-          <w:lang w:val="pt-BR" w:eastAsia="zh-CN" w:bidi="hi-IN"/>
-        </w:rPr>
-        <w:t xml:space="preserve"> tokens e </w:t>
-      </w:r>
-      <w:r>
-        <w:rPr>
-          <w:rFonts w:eastAsia="AR PL SungtiL GB" w:cs="Lohit Devanagari" w:ascii="Liberation Sans" w:hAnsi="Liberation Sans"/>
-          <w:color w:val="00000A"/>
-          <w:sz w:val="24"/>
-          <w:szCs w:val="24"/>
-          <w:lang w:val="pt-BR" w:eastAsia="zh-CN" w:bidi="hi-IN"/>
-        </w:rPr>
-        <w:t>cada token foi</w:t>
-      </w:r>
-      <w:r>
-        <w:rPr>
-          <w:rFonts w:eastAsia="AR PL SungtiL GB" w:cs="Lohit Devanagari" w:ascii="Liberation Sans" w:hAnsi="Liberation Sans"/>
-          <w:color w:val="00000A"/>
-          <w:sz w:val="24"/>
-          <w:szCs w:val="24"/>
-          <w:lang w:val="pt-BR" w:eastAsia="zh-CN" w:bidi="hi-IN"/>
-        </w:rPr>
-        <w:t xml:space="preserve"> desflexionado para a sua </w:t>
-      </w:r>
-      <w:r>
-        <w:rPr>
-          <w:rFonts w:eastAsia="AR PL SungtiL GB" w:cs="Lohit Devanagari" w:ascii="Liberation Sans" w:hAnsi="Liberation Sans"/>
-          <w:color w:val="00000A"/>
-          <w:sz w:val="24"/>
-          <w:szCs w:val="24"/>
-          <w:lang w:val="pt-BR" w:eastAsia="zh-CN" w:bidi="hi-IN"/>
-        </w:rPr>
-        <w:t>palavra</w:t>
-      </w:r>
-      <w:r>
-        <w:rPr>
-          <w:rFonts w:eastAsia="AR PL SungtiL GB" w:cs="Lohit Devanagari" w:ascii="Liberation Sans" w:hAnsi="Liberation Sans"/>
-          <w:color w:val="00000A"/>
-          <w:sz w:val="24"/>
-          <w:szCs w:val="24"/>
-          <w:lang w:val="pt-BR" w:eastAsia="zh-CN" w:bidi="hi-IN"/>
-        </w:rPr>
-        <w:t xml:space="preserve"> raiz (lemmas). </w:t>
-      </w:r>
-      <w:r>
-        <w:rPr>
-          <w:rFonts w:eastAsia="AR PL SungtiL GB" w:cs="Lohit Devanagari" w:ascii="Liberation Sans" w:hAnsi="Liberation Sans"/>
-          <w:color w:val="00000A"/>
-          <w:sz w:val="24"/>
-          <w:szCs w:val="24"/>
-          <w:lang w:val="pt-BR" w:eastAsia="zh-CN" w:bidi="hi-IN"/>
-        </w:rPr>
-        <w:t>Obtivemos 904</w:t>
-      </w:r>
-      <w:r>
-        <w:rPr>
-          <w:rFonts w:eastAsia="AR PL SungtiL GB" w:cs="Lohit Devanagari" w:ascii="Liberation Sans" w:hAnsi="Liberation Sans"/>
-          <w:color w:val="00000A"/>
-          <w:sz w:val="24"/>
-          <w:szCs w:val="24"/>
-          <w:lang w:val="pt-BR" w:eastAsia="zh-CN" w:bidi="hi-IN"/>
-        </w:rPr>
-        <w:t xml:space="preserve"> conjuntos de palavras normalizadas, representando cada documento de patente e que esta pronto para ser utilizado em modelos de Processamento de Linguagem Natural e em modelos de Aprendizado de Maquina.</w:t>
+        <w:t>Foi utilizado o corpora de documentos de patentes feito no passo anterior, onde foi removido as stopwords (palavras que não possuem importância a frase, por exemplo em Inglês: The, from, a, an, with, etc.), foram removidos também caracteres numéricos e especiais. O conteúdo de cada corpus foram separados em uma lista palavras, este processo denomina-se como geração de tokens e cada token foi desflexionado para a sua palavra raiz (lemmas). Obtivemos 904 conjuntos de palavras normalizadas, representando cada documento de patente e que esta pronto para ser utilizado em modelos de Processamento de Linguagem Natural e em modelos de Aprendizado de Maquina.</w:t>
       </w:r>
     </w:p>
     <w:p>
@@ -698,7 +413,7 @@
           <w:rFonts w:ascii="Liberation Sans" w:hAnsi="Liberation Sans"/>
         </w:rPr>
         <w:drawing>
-          <wp:anchor behindDoc="0" distT="0" distB="0" distL="0" distR="0" simplePos="0" locked="0" layoutInCell="0" allowOverlap="1" relativeHeight="4">
+          <wp:anchor behindDoc="0" distT="0" distB="0" distL="0" distR="0" simplePos="0" locked="0" layoutInCell="1" allowOverlap="1" relativeHeight="4">
             <wp:simplePos x="0" y="0"/>
             <wp:positionH relativeFrom="column">
               <wp:align>center</wp:align>
@@ -758,158 +473,37 @@
           <w:szCs w:val="24"/>
           <w:lang w:val="pt-BR" w:eastAsia="zh-CN" w:bidi="hi-IN"/>
         </w:rPr>
-        <w:t xml:space="preserve">Fig. </w:t>
-      </w:r>
-      <w:r>
-        <w:rPr>
-          <w:rStyle w:val="Textooriginal"/>
-          <w:rFonts w:eastAsia="AR PL SungtiL GB" w:cs="Lohit Devanagari" w:ascii="Liberation Sans" w:hAnsi="Liberation Sans"/>
-          <w:color w:val="00000A"/>
-          <w:sz w:val="24"/>
-          <w:szCs w:val="24"/>
-          <w:lang w:val="pt-BR" w:eastAsia="zh-CN" w:bidi="hi-IN"/>
-        </w:rPr>
-        <w:t xml:space="preserve">A distribuição dos valores de Coherence ao longo da variação do parâmetro k, permite que observemos qual a quantidade de tópicos </w:t>
-      </w:r>
-      <w:r>
-        <w:rPr>
-          <w:rStyle w:val="Textooriginal"/>
-          <w:rFonts w:eastAsia="AR PL SungtiL GB" w:cs="Lohit Devanagari" w:ascii="Liberation Sans" w:hAnsi="Liberation Sans"/>
-          <w:color w:val="00000A"/>
-          <w:sz w:val="24"/>
-          <w:szCs w:val="24"/>
-          <w:lang w:val="pt-BR" w:eastAsia="zh-CN" w:bidi="hi-IN"/>
-        </w:rPr>
-        <w:t>mais relevantes a se utilizar</w:t>
-      </w:r>
-      <w:r>
-        <w:rPr>
-          <w:rStyle w:val="Textooriginal"/>
-          <w:rFonts w:eastAsia="AR PL SungtiL GB" w:cs="Lohit Devanagari" w:ascii="Liberation Sans" w:hAnsi="Liberation Sans"/>
-          <w:color w:val="00000A"/>
-          <w:sz w:val="24"/>
-          <w:szCs w:val="24"/>
-          <w:lang w:val="pt-BR" w:eastAsia="zh-CN" w:bidi="hi-IN"/>
-        </w:rPr>
-        <w:t>.</w:t>
-      </w:r>
-    </w:p>
-    <w:p>
-      <w:pPr>
-        <w:pStyle w:val="Normal"/>
-        <w:rPr>
-          <w:rFonts w:ascii="Liberation Sans" w:hAnsi="Liberation Sans"/>
-        </w:rPr>
-      </w:pPr>
-      <w:r>
-        <w:rPr>
-          <w:rFonts w:ascii="Liberation Sans" w:hAnsi="Liberation Sans"/>
-        </w:rPr>
-      </w:r>
-    </w:p>
-    <w:p>
-      <w:pPr>
-        <w:pStyle w:val="Normal"/>
-        <w:rPr/>
-      </w:pPr>
-      <w:r>
-        <w:rPr>
-          <w:rStyle w:val="Textooriginal"/>
-          <w:rFonts w:eastAsia="AR PL SungtiL GB" w:cs="Lohit Devanagari" w:ascii="Liberation Sans" w:hAnsi="Liberation Sans"/>
-          <w:color w:val="00000A"/>
-          <w:sz w:val="24"/>
-          <w:szCs w:val="24"/>
-          <w:lang w:val="pt-BR" w:eastAsia="zh-CN" w:bidi="hi-IN"/>
-        </w:rPr>
-        <w:t xml:space="preserve">O gráfico aponta que um k igual a </w:t>
-      </w:r>
-      <w:r>
-        <w:rPr>
-          <w:rStyle w:val="Textooriginal"/>
-          <w:rFonts w:eastAsia="AR PL SungtiL GB" w:cs="Lohit Devanagari" w:ascii="Liberation Sans" w:hAnsi="Liberation Sans"/>
-          <w:color w:val="00000A"/>
-          <w:sz w:val="24"/>
-          <w:szCs w:val="24"/>
-          <w:lang w:val="pt-BR" w:eastAsia="zh-CN" w:bidi="hi-IN"/>
-        </w:rPr>
-        <w:t>25</w:t>
-      </w:r>
-      <w:r>
-        <w:rPr>
-          <w:rStyle w:val="Textooriginal"/>
-          <w:rFonts w:eastAsia="AR PL SungtiL GB" w:cs="Lohit Devanagari" w:ascii="Liberation Sans" w:hAnsi="Liberation Sans"/>
-          <w:color w:val="00000A"/>
-          <w:sz w:val="24"/>
-          <w:szCs w:val="24"/>
-          <w:lang w:val="pt-BR" w:eastAsia="zh-CN" w:bidi="hi-IN"/>
-        </w:rPr>
-        <w:t xml:space="preserve"> resulta no mais alto valor de Coherence. Utilizaremos este valor para k para se definir </w:t>
-      </w:r>
-      <w:r>
-        <w:rPr>
-          <w:rStyle w:val="Textooriginal"/>
-          <w:rFonts w:eastAsia="AR PL SungtiL GB" w:cs="Lohit Devanagari" w:ascii="Liberation Sans" w:hAnsi="Liberation Sans"/>
-          <w:color w:val="00000A"/>
-          <w:sz w:val="24"/>
-          <w:szCs w:val="24"/>
-          <w:lang w:val="pt-BR" w:eastAsia="zh-CN" w:bidi="hi-IN"/>
-        </w:rPr>
-        <w:t>os</w:t>
-      </w:r>
-      <w:r>
-        <w:rPr>
-          <w:rStyle w:val="Textooriginal"/>
-          <w:rFonts w:eastAsia="AR PL SungtiL GB" w:cs="Lohit Devanagari" w:ascii="Liberation Sans" w:hAnsi="Liberation Sans"/>
-          <w:color w:val="00000A"/>
-          <w:sz w:val="24"/>
-          <w:szCs w:val="24"/>
-          <w:lang w:val="pt-BR" w:eastAsia="zh-CN" w:bidi="hi-IN"/>
-        </w:rPr>
-        <w:t xml:space="preserve"> título</w:t>
-      </w:r>
-      <w:r>
-        <w:rPr>
-          <w:rStyle w:val="Textooriginal"/>
-          <w:rFonts w:eastAsia="AR PL SungtiL GB" w:cs="Lohit Devanagari" w:ascii="Liberation Sans" w:hAnsi="Liberation Sans"/>
-          <w:color w:val="00000A"/>
-          <w:sz w:val="24"/>
-          <w:szCs w:val="24"/>
-          <w:lang w:val="pt-BR" w:eastAsia="zh-CN" w:bidi="hi-IN"/>
-        </w:rPr>
-        <w:t>s</w:t>
-      </w:r>
-      <w:r>
-        <w:rPr>
-          <w:rStyle w:val="Textooriginal"/>
-          <w:rFonts w:eastAsia="AR PL SungtiL GB" w:cs="Lohit Devanagari" w:ascii="Liberation Sans" w:hAnsi="Liberation Sans"/>
-          <w:color w:val="00000A"/>
-          <w:sz w:val="24"/>
-          <w:szCs w:val="24"/>
-          <w:lang w:val="pt-BR" w:eastAsia="zh-CN" w:bidi="hi-IN"/>
-        </w:rPr>
-        <w:t xml:space="preserve"> d</w:t>
-      </w:r>
-      <w:r>
-        <w:rPr>
-          <w:rStyle w:val="Textooriginal"/>
-          <w:rFonts w:eastAsia="AR PL SungtiL GB" w:cs="Lohit Devanagari" w:ascii="Liberation Sans" w:hAnsi="Liberation Sans"/>
-          <w:color w:val="00000A"/>
-          <w:sz w:val="24"/>
-          <w:szCs w:val="24"/>
-          <w:lang w:val="pt-BR" w:eastAsia="zh-CN" w:bidi="hi-IN"/>
-        </w:rPr>
-        <w:t>e</w:t>
-      </w:r>
-      <w:r>
-        <w:rPr>
-          <w:rStyle w:val="Textooriginal"/>
-          <w:rFonts w:eastAsia="AR PL SungtiL GB" w:cs="Lohit Devanagari" w:ascii="Liberation Sans" w:hAnsi="Liberation Sans"/>
-          <w:color w:val="00000A"/>
-          <w:sz w:val="24"/>
-          <w:szCs w:val="24"/>
-          <w:lang w:val="pt-BR" w:eastAsia="zh-CN" w:bidi="hi-IN"/>
-        </w:rPr>
-        <w:t xml:space="preserve"> tópico.</w:t>
+        <w:t>Fig. A distribuição dos valores de Coherence ao longo da variação do parâmetro k, permite que observemos qual a quantidade de tópicos mais relevantes a se utilizar.</w:t>
+      </w:r>
+    </w:p>
+    <w:p>
+      <w:pPr>
+        <w:pStyle w:val="Normal"/>
+        <w:rPr>
+          <w:rFonts w:ascii="Liberation Sans" w:hAnsi="Liberation Sans"/>
+        </w:rPr>
+      </w:pPr>
+      <w:r>
+        <w:rPr>
+          <w:rFonts w:ascii="Liberation Sans" w:hAnsi="Liberation Sans"/>
+        </w:rPr>
+      </w:r>
+    </w:p>
+    <w:p>
+      <w:pPr>
+        <w:pStyle w:val="Normal"/>
+        <w:rPr/>
+      </w:pPr>
+      <w:r>
+        <w:rPr>
+          <w:rStyle w:val="Textooriginal"/>
+          <w:rFonts w:eastAsia="AR PL SungtiL GB" w:cs="Lohit Devanagari" w:ascii="Liberation Sans" w:hAnsi="Liberation Sans"/>
+          <w:color w:val="00000A"/>
+          <w:sz w:val="24"/>
+          <w:szCs w:val="24"/>
+          <w:lang w:val="pt-BR" w:eastAsia="zh-CN" w:bidi="hi-IN"/>
+        </w:rPr>
+        <w:t>O gráfico aponta que um k igual a 25 resulta no mais alto valor de Coherence. Utilizaremos este valor para k para se definir os títulos de tópico.</w:t>
       </w:r>
     </w:p>
     <w:p>
@@ -928,12 +522,15 @@
     <w:p>
       <w:pPr>
         <w:pStyle w:val="Heading2"/>
-        <w:rPr/>
-      </w:pPr>
-      <w:r>
-        <w:rPr>
-          <w:rStyle w:val="Textooriginal"/>
-          <w:rFonts w:ascii="Liberation Sans" w:hAnsi="Liberation Sans"/>
+        <w:numPr>
+          <w:ilvl w:val="1"/>
+          <w:numId w:val="2"/>
+        </w:numPr>
+        <w:rPr/>
+      </w:pPr>
+      <w:r>
+        <w:rPr>
+          <w:rStyle w:val="Textooriginal"/>
         </w:rPr>
         <w:t>Validação dos tópicos</w:t>
       </w:r>
@@ -994,9 +591,15 @@
         </w:rPr>
       </w:pPr>
       <w:r>
-        <w:rPr/>
+        <w:rPr>
+          <w:rFonts w:eastAsia="AR PL SungtiL GB" w:cs="Lohit Devanagari" w:ascii="Liberation Sans" w:hAnsi="Liberation Sans"/>
+          <w:color w:val="00000A"/>
+          <w:sz w:val="24"/>
+          <w:szCs w:val="24"/>
+          <w:lang w:val="pt-BR" w:eastAsia="zh-CN" w:bidi="hi-IN"/>
+        </w:rPr>
         <w:drawing>
-          <wp:anchor behindDoc="0" distT="0" distB="0" distL="0" distR="0" simplePos="0" locked="0" layoutInCell="0" allowOverlap="1" relativeHeight="3">
+          <wp:anchor behindDoc="0" distT="0" distB="0" distL="0" distR="0" simplePos="0" locked="0" layoutInCell="1" allowOverlap="1" relativeHeight="3">
             <wp:simplePos x="0" y="0"/>
             <wp:positionH relativeFrom="column">
               <wp:align>center</wp:align>
@@ -1061,18 +664,7 @@
           <w:szCs w:val="24"/>
           <w:lang w:val="pt-BR" w:eastAsia="zh-CN" w:bidi="hi-IN"/>
         </w:rPr>
-        <w:t xml:space="preserve">Fig. </w:t>
-      </w:r>
-      <w:r>
-        <w:rPr>
-          <w:rStyle w:val="Textooriginal"/>
-          <w:rFonts w:eastAsia="AR PL SungtiL GB" w:cs="Lohit Devanagari" w:ascii="Liberation Sans" w:hAnsi="Liberation Sans"/>
-          <w:color w:val="00000A"/>
-          <w:sz w:val="24"/>
-          <w:szCs w:val="24"/>
-          <w:lang w:val="pt-BR" w:eastAsia="zh-CN" w:bidi="hi-IN"/>
-        </w:rPr>
-        <w:t>O gráfico de bolhas, cada bolha representa um tópico, o tamanho da bolha representa a prevalência do tópico e a sobreposição de bolhas aponta a similaridade entre os tópicos. O gráfico da direita, as barras representam a relevância do termo para o tópico observado.</w:t>
+        <w:t>Fig. O gráfico de bolhas, cada bolha representa um tópico, o tamanho da bolha representa a prevalência do tópico e a sobreposição de bolhas aponta a similaridade entre os tópicos. O gráfico da direita, as barras representam a relevância do termo para o tópico observado.</w:t>
       </w:r>
     </w:p>
     <w:p>
@@ -1095,12 +687,15 @@
     <w:p>
       <w:pPr>
         <w:pStyle w:val="Heading2"/>
-        <w:rPr/>
-      </w:pPr>
-      <w:r>
-        <w:rPr>
-          <w:rStyle w:val="Textooriginal"/>
-          <w:rFonts w:ascii="Liberation Sans" w:hAnsi="Liberation Sans"/>
+        <w:numPr>
+          <w:ilvl w:val="1"/>
+          <w:numId w:val="2"/>
+        </w:numPr>
+        <w:rPr/>
+      </w:pPr>
+      <w:r>
+        <w:rPr>
+          <w:rStyle w:val="Textooriginal"/>
         </w:rPr>
         <w:t>Expansão do dicionario</w:t>
       </w:r>
@@ -1132,95 +727,7 @@
           <w:szCs w:val="24"/>
           <w:lang w:val="pt-BR" w:eastAsia="zh-CN" w:bidi="hi-IN"/>
         </w:rPr>
-        <w:t xml:space="preserve">Antes de expandir o dicionário, realizamos a remoção dois tópicos que estavam muito similares. Os tópicos geraram no total de </w:t>
-      </w:r>
-      <w:r>
-        <w:rPr>
-          <w:rStyle w:val="Textooriginal"/>
-          <w:rFonts w:eastAsia="AR PL SungtiL GB" w:cs="Lohit Devanagari" w:ascii="Liberation Sans" w:hAnsi="Liberation Sans"/>
-          <w:color w:val="00000A"/>
-          <w:sz w:val="24"/>
-          <w:szCs w:val="24"/>
-          <w:lang w:val="pt-BR" w:eastAsia="zh-CN" w:bidi="hi-IN"/>
-        </w:rPr>
-        <w:t>144</w:t>
-      </w:r>
-      <w:r>
-        <w:rPr>
-          <w:rStyle w:val="Textooriginal"/>
-          <w:rFonts w:eastAsia="AR PL SungtiL GB" w:cs="Lohit Devanagari" w:ascii="Liberation Sans" w:hAnsi="Liberation Sans"/>
-          <w:color w:val="00000A"/>
-          <w:sz w:val="24"/>
-          <w:szCs w:val="24"/>
-          <w:lang w:val="pt-BR" w:eastAsia="zh-CN" w:bidi="hi-IN"/>
-        </w:rPr>
-        <w:t xml:space="preserve"> </w:t>
-      </w:r>
-      <w:r>
-        <w:rPr>
-          <w:rStyle w:val="Textooriginal"/>
-          <w:rFonts w:eastAsia="AR PL SungtiL GB" w:cs="Lohit Devanagari" w:ascii="Liberation Sans" w:hAnsi="Liberation Sans"/>
-          <w:color w:val="00000A"/>
-          <w:sz w:val="24"/>
-          <w:szCs w:val="24"/>
-          <w:lang w:val="pt-BR" w:eastAsia="zh-CN" w:bidi="hi-IN"/>
-        </w:rPr>
-        <w:t>termos</w:t>
-      </w:r>
-      <w:r>
-        <w:rPr>
-          <w:rStyle w:val="Textooriginal"/>
-          <w:rFonts w:eastAsia="AR PL SungtiL GB" w:cs="Lohit Devanagari" w:ascii="Liberation Sans" w:hAnsi="Liberation Sans"/>
-          <w:color w:val="00000A"/>
-          <w:sz w:val="24"/>
-          <w:szCs w:val="24"/>
-          <w:lang w:val="pt-BR" w:eastAsia="zh-CN" w:bidi="hi-IN"/>
-        </w:rPr>
-        <w:t xml:space="preserve"> únic</w:t>
-      </w:r>
-      <w:r>
-        <w:rPr>
-          <w:rStyle w:val="Textooriginal"/>
-          <w:rFonts w:eastAsia="AR PL SungtiL GB" w:cs="Lohit Devanagari" w:ascii="Liberation Sans" w:hAnsi="Liberation Sans"/>
-          <w:color w:val="00000A"/>
-          <w:sz w:val="24"/>
-          <w:szCs w:val="24"/>
-          <w:lang w:val="pt-BR" w:eastAsia="zh-CN" w:bidi="hi-IN"/>
-        </w:rPr>
-        <w:t>o</w:t>
-      </w:r>
-      <w:r>
-        <w:rPr>
-          <w:rStyle w:val="Textooriginal"/>
-          <w:rFonts w:eastAsia="AR PL SungtiL GB" w:cs="Lohit Devanagari" w:ascii="Liberation Sans" w:hAnsi="Liberation Sans"/>
-          <w:color w:val="00000A"/>
-          <w:sz w:val="24"/>
-          <w:szCs w:val="24"/>
-          <w:lang w:val="pt-BR" w:eastAsia="zh-CN" w:bidi="hi-IN"/>
-        </w:rPr>
-        <w:t xml:space="preserve">s que foram submetidas ao wordnet e adicionado os sinônimos, hiperônimos e hipônimos destes termos, totalizando </w:t>
-      </w:r>
-      <w:r>
-        <w:rPr>
-          <w:rStyle w:val="Textooriginal"/>
-          <w:rFonts w:eastAsia="AR PL SungtiL GB" w:cs="Lohit Devanagari" w:ascii="Liberation Sans" w:hAnsi="Liberation Sans"/>
-          <w:color w:val="00000A"/>
-          <w:sz w:val="24"/>
-          <w:szCs w:val="24"/>
-          <w:lang w:val="pt-BR" w:eastAsia="zh-CN" w:bidi="hi-IN"/>
-        </w:rPr>
-        <w:t>616</w:t>
-      </w:r>
-      <w:r>
-        <w:rPr>
-          <w:rStyle w:val="Textooriginal"/>
-          <w:rFonts w:eastAsia="AR PL SungtiL GB" w:cs="Lohit Devanagari" w:ascii="Liberation Sans" w:hAnsi="Liberation Sans"/>
-          <w:color w:val="00000A"/>
-          <w:sz w:val="24"/>
-          <w:szCs w:val="24"/>
-          <w:lang w:val="pt-BR" w:eastAsia="zh-CN" w:bidi="hi-IN"/>
-        </w:rPr>
-        <w:t xml:space="preserve"> termos que representam cada tópico. A estrutura do dicionário criado é composta por três colunas, a primeira é o tópico, a segunda são os termos que estão atrelada ao tópico e a terceira coluna são as palavras derivadas dos termos.</w:t>
+        <w:t>Antes de expandir o dicionário, realizamos a remoção dois tópicos que estavam muito similares. Os tópicos geraram no total de 144 termos únicos que foram submetidas ao wordnet e adicionado os sinônimos, hiperônimos e hipônimos destes termos, totalizando 616 termos que representam cada tópico. A estrutura do dicionário criado é composta por três colunas, a primeira é o tópico, a segunda são os termos que estão atrelada ao tópico e a terceira coluna são as palavras derivadas dos termos.</w:t>
       </w:r>
     </w:p>
     <w:p>
@@ -1258,29 +765,7 @@
           <w:szCs w:val="24"/>
           <w:lang w:val="pt-BR" w:eastAsia="zh-CN" w:bidi="hi-IN"/>
         </w:rPr>
-        <w:t xml:space="preserve">Obtivemos no final um dicionário com com </w:t>
-      </w:r>
-      <w:r>
-        <w:rPr>
-          <w:rStyle w:val="Textooriginal"/>
-          <w:rFonts w:eastAsia="AR PL SungtiL GB" w:cs="Lohit Devanagari" w:ascii="Liberation Sans" w:hAnsi="Liberation Sans"/>
-          <w:color w:val="00000A"/>
-          <w:sz w:val="24"/>
-          <w:szCs w:val="24"/>
-          <w:lang w:val="pt-BR" w:eastAsia="zh-CN" w:bidi="hi-IN"/>
-        </w:rPr>
-        <w:t>901</w:t>
-      </w:r>
-      <w:r>
-        <w:rPr>
-          <w:rStyle w:val="Textooriginal"/>
-          <w:rFonts w:eastAsia="AR PL SungtiL GB" w:cs="Lohit Devanagari" w:ascii="Liberation Sans" w:hAnsi="Liberation Sans"/>
-          <w:color w:val="00000A"/>
-          <w:sz w:val="24"/>
-          <w:szCs w:val="24"/>
-          <w:lang w:val="pt-BR" w:eastAsia="zh-CN" w:bidi="hi-IN"/>
-        </w:rPr>
-        <w:t xml:space="preserve"> linhas e três colunas, que foi utilizado para fazer uma classificação inicial dos documentos de patentes. </w:t>
+        <w:t xml:space="preserve">Obtivemos no final um dicionário com com 901 linhas e três colunas, que foi utilizado para fazer uma classificação inicial dos documentos de patentes. </w:t>
       </w:r>
     </w:p>
     <w:p>
@@ -1328,6 +813,10 @@
     <w:p>
       <w:pPr>
         <w:pStyle w:val="Heading1"/>
+        <w:numPr>
+          <w:ilvl w:val="0"/>
+          <w:numId w:val="2"/>
+        </w:numPr>
         <w:rPr/>
       </w:pPr>
       <w:r>
@@ -1444,19 +933,22 @@
     <w:p>
       <w:pPr>
         <w:pStyle w:val="Heading1"/>
-        <w:rPr/>
-      </w:pPr>
-      <w:r>
-        <w:rPr>
-          <w:rStyle w:val="Textooriginal"/>
-          <w:rFonts w:ascii="Liberation Sans" w:hAnsi="Liberation Sans"/>
+        <w:numPr>
+          <w:ilvl w:val="0"/>
+          <w:numId w:val="2"/>
+        </w:numPr>
+        <w:rPr/>
+      </w:pPr>
+      <w:r>
+        <w:rPr>
+          <w:rStyle w:val="Textooriginal"/>
         </w:rPr>
         <w:t xml:space="preserve">Construção do </w:t>
       </w:r>
       <w:r>
         <w:rPr>
           <w:rStyle w:val="Textooriginal"/>
-          <w:rFonts w:eastAsia="AR PL SungtiL GB" w:cs="Liberation Mono" w:ascii="Liberation Sans" w:hAnsi="Liberation Sans"/>
+          <w:rFonts w:eastAsia="AR PL SungtiL GB" w:cs="Liberation Mono"/>
           <w:b/>
           <w:bCs/>
           <w:color w:val="00000A"/>
@@ -1469,7 +961,6 @@
       <w:r>
         <w:rPr>
           <w:rStyle w:val="Textooriginal"/>
-          <w:rFonts w:ascii="Liberation Sans" w:hAnsi="Liberation Sans"/>
         </w:rPr>
         <w:t>odelo</w:t>
       </w:r>
@@ -1509,106 +1000,7 @@
           <w:szCs w:val="24"/>
           <w:lang w:val="pt-BR" w:eastAsia="zh-CN" w:bidi="hi-IN"/>
         </w:rPr>
-        <w:t xml:space="preserve">Para a construção do modelo </w:t>
-      </w:r>
-      <w:r>
-        <w:rPr>
-          <w:rStyle w:val="Textooriginal"/>
-          <w:rFonts w:eastAsia="AR PL SungtiL GB" w:cs="Lohit Devanagari" w:ascii="Liberation Sans" w:hAnsi="Liberation Sans"/>
-          <w:color w:val="00000A"/>
-          <w:sz w:val="24"/>
-          <w:szCs w:val="24"/>
-          <w:lang w:val="pt-BR" w:eastAsia="zh-CN" w:bidi="hi-IN"/>
-        </w:rPr>
-        <w:t>principal</w:t>
-      </w:r>
-      <w:r>
-        <w:rPr>
-          <w:rStyle w:val="Textooriginal"/>
-          <w:rFonts w:eastAsia="AR PL SungtiL GB" w:cs="Lohit Devanagari" w:ascii="Liberation Sans" w:hAnsi="Liberation Sans"/>
-          <w:color w:val="00000A"/>
-          <w:sz w:val="24"/>
-          <w:szCs w:val="24"/>
-          <w:lang w:val="pt-BR" w:eastAsia="zh-CN" w:bidi="hi-IN"/>
-        </w:rPr>
-        <w:t xml:space="preserve">, </w:t>
-      </w:r>
-      <w:r>
-        <w:rPr>
-          <w:rStyle w:val="Textooriginal"/>
-          <w:rFonts w:eastAsia="AR PL SungtiL GB" w:cs="Lohit Devanagari" w:ascii="Liberation Sans" w:hAnsi="Liberation Sans"/>
-          <w:color w:val="00000A"/>
-          <w:sz w:val="24"/>
-          <w:szCs w:val="24"/>
-          <w:lang w:val="pt-BR" w:eastAsia="zh-CN" w:bidi="hi-IN"/>
-        </w:rPr>
-        <w:t>os seguintes</w:t>
-      </w:r>
-      <w:r>
-        <w:rPr>
-          <w:rStyle w:val="Textooriginal"/>
-          <w:rFonts w:eastAsia="AR PL SungtiL GB" w:cs="Lohit Devanagari" w:ascii="Liberation Sans" w:hAnsi="Liberation Sans"/>
-          <w:color w:val="00000A"/>
-          <w:sz w:val="24"/>
-          <w:szCs w:val="24"/>
-          <w:lang w:val="pt-BR" w:eastAsia="zh-CN" w:bidi="hi-IN"/>
-        </w:rPr>
-        <w:t xml:space="preserve"> modelo</w:t>
-      </w:r>
-      <w:r>
-        <w:rPr>
-          <w:rStyle w:val="Textooriginal"/>
-          <w:rFonts w:eastAsia="AR PL SungtiL GB" w:cs="Lohit Devanagari" w:ascii="Liberation Sans" w:hAnsi="Liberation Sans"/>
-          <w:color w:val="00000A"/>
-          <w:sz w:val="24"/>
-          <w:szCs w:val="24"/>
-          <w:lang w:val="pt-BR" w:eastAsia="zh-CN" w:bidi="hi-IN"/>
-        </w:rPr>
-        <w:t>s foram</w:t>
-      </w:r>
-      <w:r>
-        <w:rPr>
-          <w:rStyle w:val="Textooriginal"/>
-          <w:rFonts w:eastAsia="AR PL SungtiL GB" w:cs="Lohit Devanagari" w:ascii="Liberation Sans" w:hAnsi="Liberation Sans"/>
-          <w:color w:val="00000A"/>
-          <w:sz w:val="24"/>
-          <w:szCs w:val="24"/>
-          <w:lang w:val="pt-BR" w:eastAsia="zh-CN" w:bidi="hi-IN"/>
-        </w:rPr>
-        <w:t xml:space="preserve"> testado</w:t>
-      </w:r>
-      <w:r>
-        <w:rPr>
-          <w:rStyle w:val="Textooriginal"/>
-          <w:rFonts w:eastAsia="AR PL SungtiL GB" w:cs="Lohit Devanagari" w:ascii="Liberation Sans" w:hAnsi="Liberation Sans"/>
-          <w:color w:val="00000A"/>
-          <w:sz w:val="24"/>
-          <w:szCs w:val="24"/>
-          <w:lang w:val="pt-BR" w:eastAsia="zh-CN" w:bidi="hi-IN"/>
-        </w:rPr>
-        <w:t>s,</w:t>
-      </w:r>
-      <w:r>
-        <w:rPr>
-          <w:rStyle w:val="Textooriginal"/>
-          <w:rFonts w:eastAsia="AR PL SungtiL GB" w:cs="Lohit Devanagari" w:ascii="Liberation Sans" w:hAnsi="Liberation Sans"/>
-          <w:color w:val="00000A"/>
-          <w:sz w:val="24"/>
-          <w:szCs w:val="24"/>
-          <w:lang w:val="pt-BR" w:eastAsia="zh-CN" w:bidi="hi-IN"/>
-        </w:rPr>
-        <w:t xml:space="preserve"> Random Forest</w:t>
-      </w:r>
-      <w:r>
-        <w:rPr>
-          <w:rStyle w:val="Textooriginal"/>
-          <w:rFonts w:eastAsia="AR PL SungtiL GB" w:cs="Lohit Devanagari" w:ascii="Liberation Sans" w:hAnsi="Liberation Sans"/>
-          <w:color w:val="00000A"/>
-          <w:sz w:val="24"/>
-          <w:szCs w:val="24"/>
-          <w:lang w:val="pt-BR" w:eastAsia="zh-CN" w:bidi="hi-IN"/>
-        </w:rPr>
-        <w:t>, Naive Bayes e SVM, os principais modelos aplicados em classificação de texto. O seguinte fluxo de analise de dados foi aplicado:</w:t>
+        <w:t>Para a construção do modelo principal, os seguintes modelos foram testados, Random Forest, Naive Bayes e SVM, os principais modelos aplicados em classificação de texto. O seguinte fluxo de analise de dados foi aplicado:</w:t>
       </w:r>
     </w:p>
     <w:p>
@@ -1624,7 +1016,13 @@
         </w:rPr>
       </w:pPr>
       <w:r>
-        <w:rPr/>
+        <w:rPr>
+          <w:rFonts w:eastAsia="AR PL SungtiL GB" w:cs="Lohit Devanagari" w:ascii="Liberation Sans" w:hAnsi="Liberation Sans"/>
+          <w:color w:val="00000A"/>
+          <w:sz w:val="24"/>
+          <w:szCs w:val="24"/>
+          <w:lang w:val="pt-BR" w:eastAsia="zh-CN" w:bidi="hi-IN"/>
+        </w:rPr>
       </w:r>
     </w:p>
     <w:p>
@@ -1657,7 +1055,13 @@
         </w:rPr>
       </w:pPr>
       <w:r>
-        <w:rPr/>
+        <w:rPr>
+          <w:rFonts w:eastAsia="AR PL SungtiL GB" w:cs="Lohit Devanagari" w:ascii="Liberation Sans" w:hAnsi="Liberation Sans"/>
+          <w:color w:val="00000A"/>
+          <w:sz w:val="24"/>
+          <w:szCs w:val="24"/>
+          <w:lang w:val="pt-BR" w:eastAsia="zh-CN" w:bidi="hi-IN"/>
+        </w:rPr>
       </w:r>
     </w:p>
     <w:p>
@@ -1708,7 +1112,13 @@
         </w:rPr>
       </w:pPr>
       <w:r>
-        <w:rPr/>
+        <w:rPr>
+          <w:rFonts w:eastAsia="AR PL SungtiL GB" w:cs="Lohit Devanagari" w:ascii="Liberation Sans" w:hAnsi="Liberation Sans"/>
+          <w:color w:val="00000A"/>
+          <w:sz w:val="24"/>
+          <w:szCs w:val="24"/>
+          <w:lang w:val="pt-BR" w:eastAsia="zh-CN" w:bidi="hi-IN"/>
+        </w:rPr>
       </w:r>
     </w:p>
     <w:p>
@@ -1796,7 +1206,13 @@
         </w:rPr>
       </w:pPr>
       <w:r>
-        <w:rPr/>
+        <w:rPr>
+          <w:rFonts w:eastAsia="AR PL SungtiL GB" w:cs="Lohit Devanagari" w:ascii="Liberation Sans" w:hAnsi="Liberation Sans"/>
+          <w:color w:val="00000A"/>
+          <w:sz w:val="24"/>
+          <w:szCs w:val="24"/>
+          <w:lang w:val="pt-BR" w:eastAsia="zh-CN" w:bidi="hi-IN"/>
+        </w:rPr>
       </w:r>
     </w:p>
     <w:p>
@@ -1847,7 +1263,13 @@
         </w:rPr>
       </w:pPr>
       <w:r>
-        <w:rPr/>
+        <w:rPr>
+          <w:rFonts w:eastAsia="AR PL SungtiL GB" w:cs="Lohit Devanagari" w:ascii="Liberation Sans" w:hAnsi="Liberation Sans"/>
+          <w:color w:val="00000A"/>
+          <w:sz w:val="24"/>
+          <w:szCs w:val="24"/>
+          <w:lang w:val="pt-BR" w:eastAsia="zh-CN" w:bidi="hi-IN"/>
+        </w:rPr>
       </w:r>
     </w:p>
     <w:p>
@@ -1898,7 +1320,13 @@
         </w:rPr>
       </w:pPr>
       <w:r>
-        <w:rPr/>
+        <w:rPr>
+          <w:rFonts w:eastAsia="AR PL SungtiL GB" w:cs="Lohit Devanagari" w:ascii="Liberation Sans" w:hAnsi="Liberation Sans"/>
+          <w:color w:val="00000A"/>
+          <w:sz w:val="24"/>
+          <w:szCs w:val="24"/>
+          <w:lang w:val="pt-BR" w:eastAsia="zh-CN" w:bidi="hi-IN"/>
+        </w:rPr>
       </w:r>
     </w:p>
     <w:p>
@@ -1931,146 +1359,432 @@
         </w:rPr>
       </w:pPr>
       <w:r>
-        <w:rPr/>
-      </w:r>
-    </w:p>
-    <w:p>
-      <w:pPr>
-        <w:pStyle w:val="Normal"/>
-        <w:rPr/>
-      </w:pPr>
-      <w:r>
-        <w:rPr>
-          <w:rStyle w:val="Textooriginal"/>
-          <w:rFonts w:eastAsia="AR PL SungtiL GB" w:cs="Lohit Devanagari" w:ascii="Liberation Sans" w:hAnsi="Liberation Sans"/>
+        <w:rPr>
+          <w:rFonts w:eastAsia="AR PL SungtiL GB" w:cs="Lohit Devanagari" w:ascii="Liberation Sans" w:hAnsi="Liberation Sans"/>
+          <w:color w:val="00000A"/>
+          <w:sz w:val="24"/>
+          <w:szCs w:val="24"/>
+          <w:lang w:val="pt-BR" w:eastAsia="zh-CN" w:bidi="hi-IN"/>
+        </w:rPr>
+      </w:r>
+    </w:p>
+    <w:p>
+      <w:pPr>
+        <w:pStyle w:val="Normal"/>
+        <w:rPr>
+          <w:rStyle w:val="Textooriginal"/>
+          <w:rFonts w:ascii="Liberation Sans" w:hAnsi="Liberation Sans" w:eastAsia="AR PL SungtiL GB" w:cs="Lohit Devanagari"/>
+          <w:color w:val="00000A"/>
+          <w:sz w:val="24"/>
+          <w:szCs w:val="24"/>
+          <w:lang w:val="pt-BR" w:eastAsia="zh-CN" w:bidi="hi-IN"/>
+        </w:rPr>
+      </w:pPr>
+      <w:r>
+        <w:rPr>
+          <w:rStyle w:val="Textooriginal"/>
+          <w:rFonts w:ascii="Liberation Sans" w:hAnsi="Liberation Sans"/>
           <w:color w:val="00000A"/>
           <w:sz w:val="24"/>
           <w:szCs w:val="24"/>
           <w:lang w:val="pt-BR" w:eastAsia="zh-CN" w:bidi="hi-IN"/>
         </w:rPr>
         <w:tab/>
-        <w:t xml:space="preserve">RandomForest: </w:t>
-      </w:r>
-      <w:r>
-        <w:rPr>
-          <w:rStyle w:val="Textooriginal"/>
-          <w:rFonts w:eastAsia="AR PL SungtiL GB" w:cs="Lohit Devanagari" w:ascii="Liberation Sans" w:hAnsi="Liberation Sans"/>
-          <w:color w:val="00000A"/>
-          <w:sz w:val="24"/>
-          <w:szCs w:val="24"/>
-          <w:lang w:val="pt-BR" w:eastAsia="zh-CN" w:bidi="hi-IN"/>
-        </w:rPr>
-        <w:t xml:space="preserve">critério de separação Gini, </w:t>
-      </w:r>
-      <w:r>
-        <w:rPr>
-          <w:rStyle w:val="Textooriginal"/>
-          <w:rFonts w:eastAsia="AR PL SungtiL GB" w:cs="Lohit Devanagari" w:ascii="Liberation Sans" w:hAnsi="Liberation Sans"/>
-          <w:color w:val="00000A"/>
-          <w:sz w:val="24"/>
-          <w:szCs w:val="24"/>
-          <w:lang w:val="pt-BR" w:eastAsia="zh-CN" w:bidi="hi-IN"/>
-        </w:rPr>
-        <w:t>valor 15 de</w:t>
-      </w:r>
-      <w:r>
-        <w:rPr>
-          <w:rStyle w:val="Textooriginal"/>
-          <w:rFonts w:eastAsia="AR PL SungtiL GB" w:cs="Lohit Devanagari" w:ascii="Liberation Sans" w:hAnsi="Liberation Sans"/>
-          <w:color w:val="00000A"/>
-          <w:sz w:val="24"/>
-          <w:szCs w:val="24"/>
-          <w:lang w:val="pt-BR" w:eastAsia="zh-CN" w:bidi="hi-IN"/>
-        </w:rPr>
-        <w:t xml:space="preserve"> </w:t>
-      </w:r>
-      <w:r>
-        <w:rPr>
-          <w:rStyle w:val="Textooriginal"/>
-          <w:rFonts w:eastAsia="AR PL SungtiL GB" w:cs="Lohit Devanagari" w:ascii="Liberation Sans" w:hAnsi="Liberation Sans"/>
-          <w:color w:val="00000A"/>
-          <w:sz w:val="24"/>
-          <w:szCs w:val="24"/>
-          <w:lang w:val="pt-BR" w:eastAsia="zh-CN" w:bidi="hi-IN"/>
-        </w:rPr>
-        <w:t>profundidade máxima</w:t>
-      </w:r>
-      <w:r>
-        <w:rPr>
-          <w:rStyle w:val="Textooriginal"/>
-          <w:rFonts w:eastAsia="AR PL SungtiL GB" w:cs="Lohit Devanagari" w:ascii="Liberation Sans" w:hAnsi="Liberation Sans"/>
-          <w:color w:val="00000A"/>
-          <w:sz w:val="24"/>
-          <w:szCs w:val="24"/>
-          <w:lang w:val="pt-BR" w:eastAsia="zh-CN" w:bidi="hi-IN"/>
-        </w:rPr>
-        <w:t xml:space="preserve">, </w:t>
-      </w:r>
-      <w:r>
-        <w:rPr>
-          <w:rStyle w:val="Textooriginal"/>
-          <w:rFonts w:eastAsia="AR PL SungtiL GB" w:cs="Lohit Devanagari" w:ascii="Liberation Sans" w:hAnsi="Liberation Sans"/>
-          <w:color w:val="00000A"/>
-          <w:sz w:val="24"/>
-          <w:szCs w:val="24"/>
-          <w:lang w:val="pt-BR" w:eastAsia="zh-CN" w:bidi="hi-IN"/>
-        </w:rPr>
-        <w:t>utilização de validação cruzada de 10 folds,</w:t>
-      </w:r>
-      <w:r>
-        <w:rPr>
-          <w:rStyle w:val="Textooriginal"/>
-          <w:rFonts w:eastAsia="AR PL SungtiL GB" w:cs="Lohit Devanagari" w:ascii="Liberation Sans" w:hAnsi="Liberation Sans"/>
-          <w:color w:val="00000A"/>
-          <w:sz w:val="24"/>
-          <w:szCs w:val="24"/>
-          <w:lang w:val="pt-BR" w:eastAsia="zh-CN" w:bidi="hi-IN"/>
-        </w:rPr>
-        <w:t xml:space="preserve"> obtendo um</w:t>
-      </w:r>
-      <w:r>
-        <w:rPr>
-          <w:rStyle w:val="Textooriginal"/>
-          <w:rFonts w:eastAsia="AR PL SungtiL GB" w:cs="Lohit Devanagari" w:ascii="Liberation Sans" w:hAnsi="Liberation Sans"/>
-          <w:color w:val="00000A"/>
-          <w:sz w:val="24"/>
-          <w:szCs w:val="24"/>
-          <w:lang w:val="pt-BR" w:eastAsia="zh-CN" w:bidi="hi-IN"/>
-        </w:rPr>
-        <w:t xml:space="preserve">a acurácia </w:t>
-      </w:r>
-      <w:r>
-        <w:rPr>
-          <w:rStyle w:val="Textooriginal"/>
-          <w:rFonts w:eastAsia="AR PL SungtiL GB" w:cs="Lohit Devanagari" w:ascii="Liberation Sans" w:hAnsi="Liberation Sans"/>
-          <w:color w:val="00000A"/>
-          <w:sz w:val="24"/>
-          <w:szCs w:val="24"/>
-          <w:lang w:val="pt-BR" w:eastAsia="zh-CN" w:bidi="hi-IN"/>
-        </w:rPr>
-        <w:t>igual a 0,</w:t>
-      </w:r>
-      <w:r>
-        <w:rPr>
-          <w:rStyle w:val="Textooriginal"/>
-          <w:rFonts w:eastAsia="AR PL SungtiL GB" w:cs="Lohit Devanagari" w:ascii="Liberation Sans" w:hAnsi="Liberation Sans"/>
-          <w:color w:val="00000A"/>
-          <w:sz w:val="24"/>
-          <w:szCs w:val="24"/>
-          <w:lang w:val="pt-BR" w:eastAsia="zh-CN" w:bidi="hi-IN"/>
-        </w:rPr>
-        <w:t>84</w:t>
-      </w:r>
-      <w:r>
-        <w:rPr>
-          <w:rStyle w:val="Textooriginal"/>
-          <w:rFonts w:eastAsia="AR PL SungtiL GB" w:cs="Lohit Devanagari" w:ascii="Liberation Sans" w:hAnsi="Liberation Sans"/>
-          <w:color w:val="00000A"/>
-          <w:sz w:val="24"/>
-          <w:szCs w:val="24"/>
-          <w:lang w:val="pt-BR" w:eastAsia="zh-CN" w:bidi="hi-IN"/>
-        </w:rPr>
-        <w:t>.</w:t>
+      </w:r>
+      <w:r>
+        <w:rPr>
+          <w:rStyle w:val="Textooriginal"/>
+          <w:rFonts w:ascii="Liberation Sans" w:hAnsi="Liberation Sans"/>
+          <w:color w:val="00000A"/>
+          <w:sz w:val="24"/>
+          <w:szCs w:val="24"/>
+          <w:lang w:val="pt-BR" w:eastAsia="zh-CN" w:bidi="hi-IN"/>
+        </w:rPr>
+        <w:t xml:space="preserve">Os seguintes </w:t>
+      </w:r>
+      <w:r>
+        <w:rPr>
+          <w:rStyle w:val="Textooriginal"/>
+          <w:rFonts w:eastAsia="AR PL SungtiL GB" w:cs="Liberation Mono" w:ascii="Liberation Mono" w:hAnsi="Liberation Mono"/>
+          <w:color w:val="00000A"/>
+          <w:kern w:val="0"/>
+          <w:sz w:val="24"/>
+          <w:szCs w:val="24"/>
+          <w:lang w:val="pt-BR" w:eastAsia="zh-CN" w:bidi="hi-IN"/>
+        </w:rPr>
+        <w:t>parâmetros</w:t>
+      </w:r>
+      <w:r>
+        <w:rPr>
+          <w:rStyle w:val="Textooriginal"/>
+          <w:rFonts w:ascii="Liberation Sans" w:hAnsi="Liberation Sans"/>
+          <w:color w:val="00000A"/>
+          <w:sz w:val="24"/>
+          <w:szCs w:val="24"/>
+          <w:lang w:val="pt-BR" w:eastAsia="zh-CN" w:bidi="hi-IN"/>
+        </w:rPr>
+        <w:t xml:space="preserve"> foram utilizados para cada modelo, seguido do valor de acurácia obtido:</w:t>
+      </w:r>
+    </w:p>
+    <w:p>
+      <w:pPr>
+        <w:pStyle w:val="Normal"/>
+        <w:rPr/>
+      </w:pPr>
+      <w:r>
+        <w:rPr>
+          <w:rStyle w:val="Textooriginal"/>
+          <w:rFonts w:eastAsia="AR PL SungtiL GB" w:cs="Lohit Devanagari" w:ascii="Liberation Sans" w:hAnsi="Liberation Sans"/>
+          <w:color w:val="00000A"/>
+          <w:sz w:val="24"/>
+          <w:szCs w:val="24"/>
+          <w:lang w:val="pt-BR" w:eastAsia="zh-CN" w:bidi="hi-IN"/>
+        </w:rPr>
+        <w:tab/>
+      </w:r>
+    </w:p>
+    <w:p>
+      <w:pPr>
+        <w:pStyle w:val="Normal"/>
+        <w:numPr>
+          <w:ilvl w:val="0"/>
+          <w:numId w:val="3"/>
+        </w:numPr>
+        <w:rPr/>
+      </w:pPr>
+      <w:r>
+        <w:rPr>
+          <w:rStyle w:val="Textooriginal"/>
+          <w:rFonts w:eastAsia="AR PL SungtiL GB" w:cs="Lohit Devanagari" w:ascii="Liberation Sans" w:hAnsi="Liberation Sans"/>
+          <w:color w:val="00000A"/>
+          <w:sz w:val="24"/>
+          <w:szCs w:val="24"/>
+          <w:lang w:val="pt-BR" w:eastAsia="zh-CN" w:bidi="hi-IN"/>
+        </w:rPr>
+        <w:t>RandomForest</w:t>
+      </w:r>
+    </w:p>
+    <w:p>
+      <w:pPr>
+        <w:pStyle w:val="Normal"/>
+        <w:numPr>
+          <w:ilvl w:val="1"/>
+          <w:numId w:val="3"/>
+        </w:numPr>
+        <w:rPr/>
+      </w:pPr>
+      <w:r>
+        <w:rPr>
+          <w:rStyle w:val="Textooriginal"/>
+          <w:rFonts w:eastAsia="AR PL SungtiL GB" w:cs="Lohit Devanagari" w:ascii="Liberation Sans" w:hAnsi="Liberation Sans"/>
+          <w:color w:val="00000A"/>
+          <w:sz w:val="24"/>
+          <w:szCs w:val="24"/>
+          <w:lang w:val="pt-BR" w:eastAsia="zh-CN" w:bidi="hi-IN"/>
+        </w:rPr>
+        <w:t>critério de separação: Gini</w:t>
+      </w:r>
+    </w:p>
+    <w:p>
+      <w:pPr>
+        <w:pStyle w:val="Normal"/>
+        <w:numPr>
+          <w:ilvl w:val="1"/>
+          <w:numId w:val="3"/>
+        </w:numPr>
+        <w:rPr/>
+      </w:pPr>
+      <w:r>
+        <w:rPr>
+          <w:rStyle w:val="Textooriginal"/>
+          <w:rFonts w:eastAsia="AR PL SungtiL GB" w:cs="Lohit Devanagari" w:ascii="Liberation Sans" w:hAnsi="Liberation Sans"/>
+          <w:color w:val="00000A"/>
+          <w:sz w:val="24"/>
+          <w:szCs w:val="24"/>
+          <w:lang w:val="pt-BR" w:eastAsia="zh-CN" w:bidi="hi-IN"/>
+        </w:rPr>
+        <w:t xml:space="preserve">profundidade máxima: </w:t>
+      </w:r>
+      <w:del w:id="0" w:author="Unknown Author" w:date="2021-01-05T23:04:25Z">
+        <w:r>
+          <w:rPr>
+            <w:rStyle w:val="Textooriginal"/>
+            <w:rFonts w:eastAsia="AR PL SungtiL GB" w:cs="Lohit Devanagari" w:ascii="Liberation Sans" w:hAnsi="Liberation Sans"/>
+            <w:color w:val="00000A"/>
+            <w:sz w:val="24"/>
+            <w:szCs w:val="24"/>
+            <w:lang w:val="pt-BR" w:eastAsia="zh-CN" w:bidi="hi-IN"/>
+          </w:rPr>
+          <w:delText>15</w:delText>
+        </w:r>
+      </w:del>
+      <w:ins w:id="1" w:author="Unknown Author" w:date="2021-01-05T23:04:25Z">
+        <w:r>
+          <w:rPr>
+            <w:rStyle w:val="Textooriginal"/>
+            <w:rFonts w:eastAsia="AR PL SungtiL GB" w:cs="Lohit Devanagari" w:ascii="Liberation Sans" w:hAnsi="Liberation Sans"/>
+            <w:color w:val="00000A"/>
+            <w:kern w:val="0"/>
+            <w:sz w:val="24"/>
+            <w:szCs w:val="24"/>
+            <w:lang w:val="pt-BR" w:eastAsia="zh-CN" w:bidi="hi-IN"/>
+          </w:rPr>
+          <w:t>5</w:t>
+        </w:r>
+      </w:ins>
+    </w:p>
+    <w:p>
+      <w:pPr>
+        <w:pStyle w:val="Normal"/>
+        <w:numPr>
+          <w:ilvl w:val="1"/>
+          <w:numId w:val="3"/>
+        </w:numPr>
+        <w:rPr/>
+      </w:pPr>
+      <w:r>
+        <w:rPr>
+          <w:rStyle w:val="Textooriginal"/>
+          <w:rFonts w:eastAsia="AR PL SungtiL GB" w:cs="Lohit Devanagari" w:ascii="Liberation Sans" w:hAnsi="Liberation Sans"/>
+          <w:color w:val="00000A"/>
+          <w:sz w:val="24"/>
+          <w:szCs w:val="24"/>
+          <w:lang w:val="pt-BR" w:eastAsia="zh-CN" w:bidi="hi-IN"/>
+        </w:rPr>
+        <w:t>validação cruzada de 10 folds</w:t>
+      </w:r>
+    </w:p>
+    <w:p>
+      <w:pPr>
+        <w:pStyle w:val="Normal"/>
+        <w:numPr>
+          <w:ilvl w:val="1"/>
+          <w:numId w:val="3"/>
+        </w:numPr>
+        <w:rPr/>
+      </w:pPr>
+      <w:r>
+        <w:rPr>
+          <w:rStyle w:val="Textooriginal"/>
+          <w:rFonts w:eastAsia="AR PL SungtiL GB" w:cs="Lohit Devanagari" w:ascii="Liberation Sans" w:hAnsi="Liberation Sans"/>
+          <w:color w:val="00000A"/>
+          <w:kern w:val="0"/>
+          <w:sz w:val="24"/>
+          <w:szCs w:val="24"/>
+          <w:lang w:val="pt-BR" w:eastAsia="zh-CN" w:bidi="hi-IN"/>
+        </w:rPr>
+        <w:t>a</w:t>
+      </w:r>
+      <w:r>
+        <w:rPr>
+          <w:rStyle w:val="Textooriginal"/>
+          <w:rFonts w:eastAsia="AR PL SungtiL GB" w:cs="Lohit Devanagari" w:ascii="Liberation Sans" w:hAnsi="Liberation Sans"/>
+          <w:color w:val="00000A"/>
+          <w:sz w:val="24"/>
+          <w:szCs w:val="24"/>
+          <w:lang w:val="pt-BR" w:eastAsia="zh-CN" w:bidi="hi-IN"/>
+        </w:rPr>
+        <w:t>curácia igual a 0,8</w:t>
+      </w:r>
+      <w:del w:id="2" w:author="Unknown Author" w:date="2021-01-05T23:03:43Z">
+        <w:r>
+          <w:rPr>
+            <w:rStyle w:val="Textooriginal"/>
+            <w:rFonts w:eastAsia="AR PL SungtiL GB" w:cs="Lohit Devanagari" w:ascii="Liberation Sans" w:hAnsi="Liberation Sans"/>
+            <w:color w:val="00000A"/>
+            <w:sz w:val="24"/>
+            <w:szCs w:val="24"/>
+            <w:lang w:val="pt-BR" w:eastAsia="zh-CN" w:bidi="hi-IN"/>
+          </w:rPr>
+          <w:delText>4</w:delText>
+        </w:r>
+      </w:del>
+      <w:ins w:id="3" w:author="Unknown Author" w:date="2021-01-05T23:03:48Z">
+        <w:r>
+          <w:rPr>
+            <w:rStyle w:val="Textooriginal"/>
+            <w:rFonts w:eastAsia="AR PL SungtiL GB" w:cs="Lohit Devanagari" w:ascii="Liberation Sans" w:hAnsi="Liberation Sans"/>
+            <w:color w:val="00000A"/>
+            <w:sz w:val="24"/>
+            <w:szCs w:val="24"/>
+            <w:lang w:val="pt-BR" w:eastAsia="zh-CN" w:bidi="hi-IN"/>
+          </w:rPr>
+          <w:t>3</w:t>
+        </w:r>
+      </w:ins>
+    </w:p>
+    <w:p>
+      <w:pPr>
+        <w:pStyle w:val="Normal"/>
+        <w:numPr>
+          <w:ilvl w:val="0"/>
+          <w:numId w:val="3"/>
+        </w:numPr>
+        <w:rPr/>
+      </w:pPr>
+      <w:r>
+        <w:rPr>
+          <w:rStyle w:val="Textooriginal"/>
+          <w:rFonts w:eastAsia="AR PL SungtiL GB" w:cs="Lohit Devanagari" w:ascii="Liberation Sans" w:hAnsi="Liberation Sans"/>
+          <w:color w:val="00000A"/>
+          <w:sz w:val="24"/>
+          <w:szCs w:val="24"/>
+          <w:lang w:val="pt-BR" w:eastAsia="zh-CN" w:bidi="hi-IN"/>
+        </w:rPr>
+        <w:t>NaiveBayes</w:t>
+      </w:r>
+    </w:p>
+    <w:p>
+      <w:pPr>
+        <w:pStyle w:val="Normal"/>
+        <w:numPr>
+          <w:ilvl w:val="1"/>
+          <w:numId w:val="3"/>
+        </w:numPr>
+        <w:rPr/>
+      </w:pPr>
+      <w:r>
+        <w:rPr>
+          <w:rStyle w:val="Textooriginal"/>
+          <w:rFonts w:eastAsia="AR PL SungtiL GB" w:cs="Lohit Devanagari" w:ascii="Liberation Sans" w:hAnsi="Liberation Sans"/>
+          <w:color w:val="00000A"/>
+          <w:sz w:val="24"/>
+          <w:szCs w:val="24"/>
+          <w:lang w:val="pt-BR" w:eastAsia="zh-CN" w:bidi="hi-IN"/>
+        </w:rPr>
+        <w:t xml:space="preserve">foram mantidos o valor padrão para cada </w:t>
+      </w:r>
+      <w:r>
+        <w:rPr>
+          <w:rStyle w:val="Textooriginal"/>
+          <w:rFonts w:eastAsia="AR PL SungtiL GB" w:cs="Lohit Devanagari" w:ascii="Liberation Sans" w:hAnsi="Liberation Sans"/>
+          <w:color w:val="00000A"/>
+          <w:kern w:val="0"/>
+          <w:sz w:val="24"/>
+          <w:szCs w:val="24"/>
+          <w:lang w:val="pt-BR" w:eastAsia="zh-CN" w:bidi="hi-IN"/>
+        </w:rPr>
+        <w:t>parâmetro</w:t>
+      </w:r>
+    </w:p>
+    <w:p>
+      <w:pPr>
+        <w:pStyle w:val="Normal"/>
+        <w:numPr>
+          <w:ilvl w:val="1"/>
+          <w:numId w:val="3"/>
+        </w:numPr>
+        <w:rPr/>
+      </w:pPr>
+      <w:r>
+        <w:rPr>
+          <w:rStyle w:val="Textooriginal"/>
+          <w:rFonts w:eastAsia="AR PL SungtiL GB" w:cs="Lohit Devanagari" w:ascii="Liberation Sans" w:hAnsi="Liberation Sans"/>
+          <w:color w:val="00000A"/>
+          <w:kern w:val="0"/>
+          <w:sz w:val="24"/>
+          <w:szCs w:val="24"/>
+          <w:lang w:val="pt-BR" w:eastAsia="zh-CN" w:bidi="hi-IN"/>
+        </w:rPr>
+        <w:t>a</w:t>
+      </w:r>
+      <w:r>
+        <w:rPr>
+          <w:rStyle w:val="Textooriginal"/>
+          <w:rFonts w:eastAsia="AR PL SungtiL GB" w:cs="Lohit Devanagari" w:ascii="Liberation Sans" w:hAnsi="Liberation Sans"/>
+          <w:color w:val="00000A"/>
+          <w:sz w:val="24"/>
+          <w:szCs w:val="24"/>
+          <w:lang w:val="pt-BR" w:eastAsia="zh-CN" w:bidi="hi-IN"/>
+        </w:rPr>
+        <w:t>curácia igual a 0,80</w:t>
+      </w:r>
+    </w:p>
+    <w:p>
+      <w:pPr>
+        <w:pStyle w:val="Normal"/>
+        <w:numPr>
+          <w:ilvl w:val="0"/>
+          <w:numId w:val="3"/>
+        </w:numPr>
+        <w:rPr/>
+      </w:pPr>
+      <w:r>
+        <w:rPr>
+          <w:rStyle w:val="Textooriginal"/>
+          <w:rFonts w:eastAsia="AR PL SungtiL GB" w:cs="Lohit Devanagari" w:ascii="Liberation Sans" w:hAnsi="Liberation Sans"/>
+          <w:color w:val="00000A"/>
+          <w:sz w:val="24"/>
+          <w:szCs w:val="24"/>
+          <w:lang w:val="pt-BR" w:eastAsia="zh-CN" w:bidi="hi-IN"/>
+        </w:rPr>
+        <w:t>SVM</w:t>
+      </w:r>
+    </w:p>
+    <w:p>
+      <w:pPr>
+        <w:pStyle w:val="Normal"/>
+        <w:numPr>
+          <w:ilvl w:val="1"/>
+          <w:numId w:val="3"/>
+        </w:numPr>
+        <w:rPr/>
+      </w:pPr>
+      <w:r>
+        <w:rPr>
+          <w:rStyle w:val="Textooriginal"/>
+          <w:rFonts w:eastAsia="AR PL SungtiL GB" w:cs="Lohit Devanagari" w:ascii="Liberation Sans" w:hAnsi="Liberation Sans"/>
+          <w:color w:val="00000A"/>
+          <w:sz w:val="24"/>
+          <w:szCs w:val="24"/>
+          <w:lang w:val="pt-BR" w:eastAsia="zh-CN" w:bidi="hi-IN"/>
+        </w:rPr>
+        <w:t>custo: 1,5</w:t>
+      </w:r>
+    </w:p>
+    <w:p>
+      <w:pPr>
+        <w:pStyle w:val="Normal"/>
+        <w:numPr>
+          <w:ilvl w:val="1"/>
+          <w:numId w:val="3"/>
+        </w:numPr>
+        <w:rPr/>
+      </w:pPr>
+      <w:r>
+        <w:rPr>
+          <w:rStyle w:val="Textooriginal"/>
+          <w:rFonts w:eastAsia="AR PL SungtiL GB" w:cs="Lohit Devanagari" w:ascii="Liberation Sans" w:hAnsi="Liberation Sans"/>
+          <w:color w:val="00000A"/>
+          <w:kern w:val="0"/>
+          <w:sz w:val="24"/>
+          <w:szCs w:val="24"/>
+          <w:lang w:val="pt-BR" w:eastAsia="zh-CN" w:bidi="hi-IN"/>
+        </w:rPr>
+        <w:t>a</w:t>
+      </w:r>
+      <w:r>
+        <w:rPr>
+          <w:rStyle w:val="Textooriginal"/>
+          <w:rFonts w:eastAsia="AR PL SungtiL GB" w:cs="Lohit Devanagari" w:ascii="Liberation Sans" w:hAnsi="Liberation Sans"/>
+          <w:color w:val="00000A"/>
+          <w:sz w:val="24"/>
+          <w:szCs w:val="24"/>
+          <w:lang w:val="pt-BR" w:eastAsia="zh-CN" w:bidi="hi-IN"/>
+        </w:rPr>
+        <w:t>curácia igual a 0,</w:t>
+      </w:r>
+      <w:r>
+        <w:rPr>
+          <w:rStyle w:val="Textooriginal"/>
+          <w:rFonts w:eastAsia="AR PL SungtiL GB" w:cs="Lohit Devanagari" w:ascii="Liberation Sans" w:hAnsi="Liberation Sans"/>
+          <w:color w:val="00000A"/>
+          <w:kern w:val="0"/>
+          <w:sz w:val="24"/>
+          <w:szCs w:val="24"/>
+          <w:lang w:val="pt-BR" w:eastAsia="zh-CN" w:bidi="hi-IN"/>
+        </w:rPr>
+        <w:t>78</w:t>
       </w:r>
     </w:p>
     <w:p>
@@ -2083,39 +1797,113 @@
           <w:sz w:val="24"/>
           <w:szCs w:val="24"/>
           <w:lang w:val="pt-BR" w:eastAsia="zh-CN" w:bidi="hi-IN"/>
-        </w:rPr>
-      </w:pPr>
-      <w:r>
-        <w:rPr/>
-      </w:r>
-    </w:p>
-    <w:p>
-      <w:pPr>
-        <w:pStyle w:val="Normal"/>
-        <w:rPr/>
-      </w:pPr>
-      <w:r>
-        <w:rPr>
-          <w:rStyle w:val="Textooriginal"/>
-          <w:rFonts w:eastAsia="AR PL SungtiL GB" w:cs="Lohit Devanagari" w:ascii="Liberation Sans" w:hAnsi="Liberation Sans"/>
-          <w:color w:val="00000A"/>
-          <w:sz w:val="24"/>
-          <w:szCs w:val="24"/>
-          <w:lang w:val="pt-BR" w:eastAsia="zh-CN" w:bidi="hi-IN"/>
-        </w:rPr>
-        <w:tab/>
-      </w:r>
-      <w:r>
-        <w:rPr>
-          <w:rStyle w:val="Textooriginal"/>
-          <w:rFonts w:eastAsia="AR PL SungtiL GB" w:cs="Lohit Devanagari" w:ascii="Liberation Sans" w:hAnsi="Liberation Sans"/>
-          <w:color w:val="00000A"/>
-          <w:sz w:val="24"/>
-          <w:szCs w:val="24"/>
-          <w:lang w:val="pt-BR" w:eastAsia="zh-CN" w:bidi="hi-IN"/>
-        </w:rPr>
-        <w:t>NaiveBayes:</w:t>
-      </w:r>
+          <w:ins w:id="5" w:author="Unknown Author" w:date="2021-01-05T22:55:40Z"/>
+        </w:rPr>
+      </w:pPr>
+      <w:ins w:id="4" w:author="Unknown Author" w:date="2021-01-05T22:55:40Z">
+        <w:r>
+          <w:rPr/>
+        </w:r>
+      </w:ins>
+    </w:p>
+    <w:p>
+      <w:pPr>
+        <w:pStyle w:val="Normal"/>
+        <w:rPr/>
+      </w:pPr>
+      <w:ins w:id="6" w:author="Unknown Author" w:date="2021-01-05T22:55:40Z">
+        <w:r>
+          <w:rPr>
+            <w:rStyle w:val="Textooriginal"/>
+            <w:rFonts w:eastAsia="AR PL SungtiL GB" w:cs="Lohit Devanagari" w:ascii="Liberation Sans" w:hAnsi="Liberation Sans"/>
+            <w:color w:val="00000A"/>
+            <w:sz w:val="24"/>
+            <w:szCs w:val="24"/>
+            <w:lang w:val="pt-BR" w:eastAsia="zh-CN" w:bidi="hi-IN"/>
+          </w:rPr>
+          <w:t>O modelo escolhido foi o RandomForest por ter o maior valor de acurá</w:t>
+        </w:r>
+      </w:ins>
+      <w:ins w:id="7" w:author="Unknown Author" w:date="2021-01-05T22:56:00Z">
+        <w:r>
+          <w:rPr>
+            <w:rStyle w:val="Textooriginal"/>
+            <w:rFonts w:eastAsia="AR PL SungtiL GB" w:cs="Lohit Devanagari" w:ascii="Liberation Sans" w:hAnsi="Liberation Sans"/>
+            <w:color w:val="00000A"/>
+            <w:sz w:val="24"/>
+            <w:szCs w:val="24"/>
+            <w:lang w:val="pt-BR" w:eastAsia="zh-CN" w:bidi="hi-IN"/>
+          </w:rPr>
+          <w:t xml:space="preserve">cia, avaliamos se os </w:t>
+        </w:r>
+      </w:ins>
+      <w:ins w:id="8" w:author="Unknown Author" w:date="2021-01-05T22:56:00Z">
+        <w:r>
+          <w:rPr>
+            <w:rStyle w:val="Textooriginal"/>
+            <w:rFonts w:eastAsia="AR PL SungtiL GB" w:cs="Lohit Devanagari" w:ascii="Liberation Sans" w:hAnsi="Liberation Sans"/>
+            <w:color w:val="00000A"/>
+            <w:kern w:val="0"/>
+            <w:sz w:val="24"/>
+            <w:szCs w:val="24"/>
+            <w:lang w:val="pt-BR" w:eastAsia="zh-CN" w:bidi="hi-IN"/>
+          </w:rPr>
+          <w:t>parâmetros</w:t>
+        </w:r>
+      </w:ins>
+      <w:ins w:id="9" w:author="Unknown Author" w:date="2021-01-05T22:56:00Z">
+        <w:r>
+          <w:rPr>
+            <w:rStyle w:val="Textooriginal"/>
+            <w:rFonts w:eastAsia="AR PL SungtiL GB" w:cs="Lohit Devanagari" w:ascii="Liberation Sans" w:hAnsi="Liberation Sans"/>
+            <w:color w:val="00000A"/>
+            <w:sz w:val="24"/>
+            <w:szCs w:val="24"/>
+            <w:lang w:val="pt-BR" w:eastAsia="zh-CN" w:bidi="hi-IN"/>
+          </w:rPr>
+          <w:t xml:space="preserve"> de profundidade </w:t>
+        </w:r>
+      </w:ins>
+      <w:ins w:id="10" w:author="Unknown Author" w:date="2021-01-05T22:56:00Z">
+        <w:r>
+          <w:rPr>
+            <w:rStyle w:val="Textooriginal"/>
+            <w:rFonts w:eastAsia="AR PL SungtiL GB" w:cs="Lohit Devanagari" w:ascii="Liberation Sans" w:hAnsi="Liberation Sans"/>
+            <w:color w:val="00000A"/>
+            <w:kern w:val="0"/>
+            <w:sz w:val="24"/>
+            <w:szCs w:val="24"/>
+            <w:lang w:val="pt-BR" w:eastAsia="zh-CN" w:bidi="hi-IN"/>
+          </w:rPr>
+          <w:t>máxima</w:t>
+        </w:r>
+      </w:ins>
+      <w:ins w:id="11" w:author="Unknown Author" w:date="2021-01-05T22:56:00Z">
+        <w:r>
+          <w:rPr>
+            <w:rStyle w:val="Textooriginal"/>
+            <w:rFonts w:eastAsia="AR PL SungtiL GB" w:cs="Lohit Devanagari" w:ascii="Liberation Sans" w:hAnsi="Liberation Sans"/>
+            <w:color w:val="00000A"/>
+            <w:sz w:val="24"/>
+            <w:szCs w:val="24"/>
+            <w:lang w:val="pt-BR" w:eastAsia="zh-CN" w:bidi="hi-IN"/>
+          </w:rPr>
+          <w:t xml:space="preserve"> </w:t>
+        </w:r>
+      </w:ins>
+      <w:ins w:id="12" w:author="Unknown Author" w:date="2021-01-05T22:57:19Z">
+        <w:r>
+          <w:rPr>
+            <w:rStyle w:val="Textooriginal"/>
+            <w:rFonts w:eastAsia="AR PL SungtiL GB" w:cs="Lohit Devanagari" w:ascii="Liberation Sans" w:hAnsi="Liberation Sans"/>
+            <w:color w:val="00000A"/>
+            <w:sz w:val="24"/>
+            <w:szCs w:val="24"/>
+            <w:lang w:val="pt-BR" w:eastAsia="zh-CN" w:bidi="hi-IN"/>
+          </w:rPr>
+          <w:t>poderia ser melhorado.</w:t>
+        </w:r>
+      </w:ins>
     </w:p>
     <w:p>
       <w:pPr>
@@ -2127,29 +1915,283 @@
           <w:sz w:val="24"/>
           <w:szCs w:val="24"/>
           <w:lang w:val="pt-BR" w:eastAsia="zh-CN" w:bidi="hi-IN"/>
-        </w:rPr>
-      </w:pPr>
-      <w:r>
-        <w:rPr/>
-      </w:r>
-    </w:p>
-    <w:p>
-      <w:pPr>
-        <w:pStyle w:val="Normal"/>
-        <w:rPr/>
-      </w:pPr>
-      <w:r>
-        <w:rPr>
-          <w:rStyle w:val="Textooriginal"/>
-          <w:rFonts w:eastAsia="AR PL SungtiL GB" w:cs="Lohit Devanagari" w:ascii="Liberation Sans" w:hAnsi="Liberation Sans"/>
-          <w:color w:val="00000A"/>
-          <w:sz w:val="24"/>
-          <w:szCs w:val="24"/>
-          <w:lang w:val="pt-BR" w:eastAsia="zh-CN" w:bidi="hi-IN"/>
-        </w:rPr>
-        <w:tab/>
-        <w:t>SVM:</w:t>
-      </w:r>
+          <w:ins w:id="15" w:author="Unknown Author" w:date="2021-01-05T22:57:19Z"/>
+        </w:rPr>
+      </w:pPr>
+      <w:ins w:id="14" w:author="Unknown Author" w:date="2021-01-05T22:57:19Z">
+        <w:r>
+          <w:rPr/>
+        </w:r>
+      </w:ins>
+    </w:p>
+    <w:p>
+      <w:pPr>
+        <w:pStyle w:val="Normal"/>
+        <w:rPr>
+          <w:rStyle w:val="Textooriginal"/>
+          <w:rFonts w:ascii="Liberation Sans" w:hAnsi="Liberation Sans" w:eastAsia="AR PL SungtiL GB" w:cs="Lohit Devanagari"/>
+          <w:color w:val="00000A"/>
+          <w:sz w:val="24"/>
+          <w:szCs w:val="24"/>
+          <w:lang w:val="pt-BR" w:eastAsia="zh-CN" w:bidi="hi-IN"/>
+          <w:ins w:id="17" w:author="Unknown Author" w:date="2021-01-05T22:58:08Z"/>
+        </w:rPr>
+      </w:pPr>
+      <w:ins w:id="16" w:author="Unknown Author" w:date="2021-01-05T22:58:08Z">
+        <w:r>
+          <w:rPr/>
+        </w:r>
+      </w:ins>
+    </w:p>
+    <w:p>
+      <w:pPr>
+        <w:pStyle w:val="Normal"/>
+        <w:rPr>
+          <w:rStyle w:val="Textooriginal"/>
+          <w:rFonts w:ascii="Liberation Sans" w:hAnsi="Liberation Sans" w:eastAsia="AR PL SungtiL GB" w:cs="Lohit Devanagari"/>
+          <w:color w:val="00000A"/>
+          <w:sz w:val="24"/>
+          <w:szCs w:val="24"/>
+          <w:lang w:val="pt-BR" w:eastAsia="zh-CN" w:bidi="hi-IN"/>
+          <w:ins w:id="19" w:author="Unknown Author" w:date="2021-01-05T22:58:08Z"/>
+        </w:rPr>
+      </w:pPr>
+      <w:ins w:id="18" w:author="Unknown Author" w:date="2021-01-05T22:58:08Z">
+        <w:r>
+          <w:rPr/>
+        </w:r>
+      </w:ins>
+    </w:p>
+    <w:p>
+      <w:pPr>
+        <w:pStyle w:val="Normal"/>
+        <w:rPr>
+          <w:rStyle w:val="Textooriginal"/>
+          <w:rFonts w:ascii="Liberation Sans" w:hAnsi="Liberation Sans" w:eastAsia="AR PL SungtiL GB" w:cs="Lohit Devanagari"/>
+          <w:color w:val="00000A"/>
+          <w:sz w:val="24"/>
+          <w:szCs w:val="24"/>
+          <w:lang w:val="pt-BR" w:eastAsia="zh-CN" w:bidi="hi-IN"/>
+          <w:ins w:id="21" w:author="Unknown Author" w:date="2021-01-05T22:58:08Z"/>
+        </w:rPr>
+      </w:pPr>
+      <w:ins w:id="20" w:author="Unknown Author" w:date="2021-01-05T22:58:08Z">
+        <w:r>
+          <w:rPr/>
+        </w:r>
+      </w:ins>
+    </w:p>
+    <w:p>
+      <w:pPr>
+        <w:pStyle w:val="Normal"/>
+        <w:rPr/>
+      </w:pPr>
+      <w:ins w:id="22" w:author="Unknown Author" w:date="2021-01-05T22:59:20Z">
+        <w:r>
+          <w:drawing>
+            <wp:anchor behindDoc="0" distT="0" distB="0" distL="0" distR="0" simplePos="0" locked="0" layoutInCell="1" allowOverlap="1" relativeHeight="5">
+              <wp:simplePos x="0" y="0"/>
+              <wp:positionH relativeFrom="column">
+                <wp:align>center</wp:align>
+              </wp:positionH>
+              <wp:positionV relativeFrom="paragraph">
+                <wp:posOffset>635</wp:posOffset>
+              </wp:positionV>
+              <wp:extent cx="6120130" cy="4589780"/>
+              <wp:effectExtent l="0" t="0" r="0" b="0"/>
+              <wp:wrapSquare wrapText="largest"/>
+              <wp:docPr id="4" name="Image4" descr=""/>
+              <wp:cNvGraphicFramePr>
+                <a:graphicFrameLocks xmlns:a="http://schemas.openxmlformats.org/drawingml/2006/main" noChangeAspect="1"/>
+              </wp:cNvGraphicFramePr>
+              <a:graphic xmlns:a="http://schemas.openxmlformats.org/drawingml/2006/main">
+                <a:graphicData uri="http://schemas.openxmlformats.org/drawingml/2006/picture">
+                  <pic:pic xmlns:pic="http://schemas.openxmlformats.org/drawingml/2006/picture">
+                    <pic:nvPicPr>
+                      <pic:cNvPr id="4" name="Image4" descr=""/>
+                      <pic:cNvPicPr>
+                        <a:picLocks noChangeAspect="1" noChangeArrowheads="1"/>
+                      </pic:cNvPicPr>
+                    </pic:nvPicPr>
+                    <pic:blipFill>
+                      <a:blip r:embed="rId5"/>
+                      <a:stretch>
+                        <a:fillRect/>
+                      </a:stretch>
+                    </pic:blipFill>
+                    <pic:spPr bwMode="auto">
+                      <a:xfrm>
+                        <a:off x="0" y="0"/>
+                        <a:ext cx="6120130" cy="4589780"/>
+                      </a:xfrm>
+                      <a:prstGeom prst="rect">
+                        <a:avLst/>
+                      </a:prstGeom>
+                    </pic:spPr>
+                  </pic:pic>
+                </a:graphicData>
+              </a:graphic>
+            </wp:anchor>
+          </w:drawing>
+        </w:r>
+      </w:ins>
+      <w:ins w:id="23" w:author="Unknown Author" w:date="2021-01-05T22:59:20Z">
+        <w:r>
+          <w:rPr>
+            <w:rStyle w:val="Textooriginal"/>
+            <w:rFonts w:eastAsia="AR PL SungtiL GB" w:cs="Lohit Devanagari" w:ascii="Liberation Sans" w:hAnsi="Liberation Sans"/>
+            <w:color w:val="00000A"/>
+            <w:sz w:val="24"/>
+            <w:szCs w:val="24"/>
+            <w:lang w:val="pt-BR" w:eastAsia="zh-CN" w:bidi="hi-IN"/>
+          </w:rPr>
+          <w:t>F</w:t>
+        </w:r>
+      </w:ins>
+      <w:ins w:id="24" w:author="Unknown Author" w:date="2021-01-05T22:59:20Z">
+        <w:r>
+          <w:rPr>
+            <w:rStyle w:val="Textooriginal"/>
+            <w:rFonts w:eastAsia="AR PL SungtiL GB" w:cs="Lohit Devanagari" w:ascii="Liberation Sans" w:hAnsi="Liberation Sans"/>
+            <w:color w:val="00000A"/>
+            <w:sz w:val="24"/>
+            <w:szCs w:val="24"/>
+            <w:lang w:val="pt-BR" w:eastAsia="zh-CN" w:bidi="hi-IN"/>
+          </w:rPr>
+          <w:t>ig. Plot do valor de acurácia obtido para cara val</w:t>
+        </w:r>
+      </w:ins>
+      <w:ins w:id="25" w:author="Unknown Author" w:date="2021-01-05T23:00:00Z">
+        <w:r>
+          <w:rPr>
+            <w:rStyle w:val="Textooriginal"/>
+            <w:rFonts w:eastAsia="AR PL SungtiL GB" w:cs="Lohit Devanagari" w:ascii="Liberation Sans" w:hAnsi="Liberation Sans"/>
+            <w:color w:val="00000A"/>
+            <w:sz w:val="24"/>
+            <w:szCs w:val="24"/>
+            <w:lang w:val="pt-BR" w:eastAsia="zh-CN" w:bidi="hi-IN"/>
+          </w:rPr>
+          <w:t>or de profundidade máxima. Podemos observar que para os dados de treino e validação</w:t>
+        </w:r>
+      </w:ins>
+      <w:ins w:id="26" w:author="Unknown Author" w:date="2021-01-05T23:01:08Z">
+        <w:r>
+          <w:rPr>
+            <w:rStyle w:val="Textooriginal"/>
+            <w:rFonts w:eastAsia="AR PL SungtiL GB" w:cs="Lohit Devanagari" w:ascii="Liberation Sans" w:hAnsi="Liberation Sans"/>
+            <w:color w:val="00000A"/>
+            <w:sz w:val="24"/>
+            <w:szCs w:val="24"/>
+            <w:lang w:val="pt-BR" w:eastAsia="zh-CN" w:bidi="hi-IN"/>
+          </w:rPr>
+          <w:t xml:space="preserve"> se estabiliza após o valor 10.</w:t>
+        </w:r>
+      </w:ins>
+    </w:p>
+    <w:p>
+      <w:pPr>
+        <w:pStyle w:val="Normal"/>
+        <w:rPr>
+          <w:rStyle w:val="Textooriginal"/>
+          <w:rFonts w:ascii="Liberation Sans" w:hAnsi="Liberation Sans" w:eastAsia="AR PL SungtiL GB" w:cs="Lohit Devanagari"/>
+          <w:color w:val="00000A"/>
+          <w:sz w:val="24"/>
+          <w:szCs w:val="24"/>
+          <w:lang w:val="pt-BR" w:eastAsia="zh-CN" w:bidi="hi-IN"/>
+          <w:ins w:id="29" w:author="Unknown Author" w:date="2021-01-05T23:01:08Z"/>
+        </w:rPr>
+      </w:pPr>
+      <w:ins w:id="28" w:author="Unknown Author" w:date="2021-01-05T23:01:08Z">
+        <w:r>
+          <w:rPr/>
+        </w:r>
+      </w:ins>
+    </w:p>
+    <w:p>
+      <w:pPr>
+        <w:pStyle w:val="Normal"/>
+        <w:rPr/>
+      </w:pPr>
+      <w:ins w:id="30" w:author="Unknown Author" w:date="2021-01-05T23:04:03Z">
+        <w:r>
+          <w:rPr>
+            <w:rStyle w:val="Textooriginal"/>
+            <w:rFonts w:eastAsia="AR PL SungtiL GB" w:cs="Lohit Devanagari" w:ascii="Liberation Sans" w:hAnsi="Liberation Sans"/>
+            <w:color w:val="00000A"/>
+            <w:sz w:val="24"/>
+            <w:szCs w:val="24"/>
+            <w:lang w:val="pt-BR" w:eastAsia="zh-CN" w:bidi="hi-IN"/>
+          </w:rPr>
+          <w:t xml:space="preserve">Após ajustar o </w:t>
+        </w:r>
+      </w:ins>
+      <w:ins w:id="31" w:author="Unknown Author" w:date="2021-01-05T23:04:03Z">
+        <w:r>
+          <w:rPr>
+            <w:rStyle w:val="Textooriginal"/>
+            <w:rFonts w:eastAsia="AR PL SungtiL GB" w:cs="Lohit Devanagari" w:ascii="Liberation Sans" w:hAnsi="Liberation Sans"/>
+            <w:color w:val="00000A"/>
+            <w:kern w:val="0"/>
+            <w:sz w:val="24"/>
+            <w:szCs w:val="24"/>
+            <w:lang w:val="pt-BR" w:eastAsia="zh-CN" w:bidi="hi-IN"/>
+          </w:rPr>
+          <w:t>parâmetro</w:t>
+        </w:r>
+      </w:ins>
+      <w:ins w:id="32" w:author="Unknown Author" w:date="2021-01-05T23:04:03Z">
+        <w:r>
+          <w:rPr>
+            <w:rStyle w:val="Textooriginal"/>
+            <w:rFonts w:eastAsia="AR PL SungtiL GB" w:cs="Lohit Devanagari" w:ascii="Liberation Sans" w:hAnsi="Liberation Sans"/>
+            <w:color w:val="00000A"/>
+            <w:sz w:val="24"/>
+            <w:szCs w:val="24"/>
+            <w:lang w:val="pt-BR" w:eastAsia="zh-CN" w:bidi="hi-IN"/>
+          </w:rPr>
+          <w:t xml:space="preserve"> de máxima profundidade para 15, obtivemos uma acurácia de 0,84</w:t>
+        </w:r>
+      </w:ins>
+      <w:ins w:id="33" w:author="Unknown Author" w:date="2021-01-05T23:05:05Z">
+        <w:r>
+          <w:rPr>
+            <w:rStyle w:val="Textooriginal"/>
+            <w:rFonts w:eastAsia="AR PL SungtiL GB" w:cs="Lohit Devanagari" w:ascii="Liberation Sans" w:hAnsi="Liberation Sans"/>
+            <w:color w:val="00000A"/>
+            <w:sz w:val="24"/>
+            <w:szCs w:val="24"/>
+            <w:lang w:val="pt-BR" w:eastAsia="zh-CN" w:bidi="hi-IN"/>
+          </w:rPr>
+          <w:t xml:space="preserve">. Não houve um ganho significativo em alterar o </w:t>
+        </w:r>
+      </w:ins>
+      <w:ins w:id="34" w:author="Unknown Author" w:date="2021-01-05T23:05:05Z">
+        <w:r>
+          <w:rPr>
+            <w:rStyle w:val="Textooriginal"/>
+            <w:rFonts w:eastAsia="AR PL SungtiL GB" w:cs="Lohit Devanagari" w:ascii="Liberation Sans" w:hAnsi="Liberation Sans"/>
+            <w:color w:val="00000A"/>
+            <w:kern w:val="0"/>
+            <w:sz w:val="24"/>
+            <w:szCs w:val="24"/>
+            <w:lang w:val="pt-BR" w:eastAsia="zh-CN" w:bidi="hi-IN"/>
+          </w:rPr>
+          <w:t>parâmetro</w:t>
+        </w:r>
+      </w:ins>
+      <w:ins w:id="35" w:author="Unknown Author" w:date="2021-01-05T23:05:05Z">
+        <w:r>
+          <w:rPr>
+            <w:rStyle w:val="Textooriginal"/>
+            <w:rFonts w:eastAsia="AR PL SungtiL GB" w:cs="Lohit Devanagari" w:ascii="Liberation Sans" w:hAnsi="Liberation Sans"/>
+            <w:color w:val="00000A"/>
+            <w:sz w:val="24"/>
+            <w:szCs w:val="24"/>
+            <w:lang w:val="pt-BR" w:eastAsia="zh-CN" w:bidi="hi-IN"/>
+          </w:rPr>
+          <w:t xml:space="preserve"> de máxima profundidade.</w:t>
+        </w:r>
+      </w:ins>
     </w:p>
     <w:sectPr>
       <w:type w:val="nextPage"/>
@@ -2165,7 +2207,7 @@
 </file>
 
 <file path=word/numbering.xml><?xml version="1.0" encoding="utf-8"?>
-<w:numbering xmlns:w="http://schemas.openxmlformats.org/wordprocessingml/2006/main" xmlns:o="urn:schemas-microsoft-com:office:office" xmlns:r="http://schemas.openxmlformats.org/officeDocument/2006/relationships" xmlns:v="urn:schemas-microsoft-com:vml" xmlns:mc="http://schemas.openxmlformats.org/markup-compatibility/2006" xmlns:w14="http://schemas.microsoft.com/office/word/2010/wordml" mc:Ignorable="w14">
+<w:numbering xmlns:w="http://schemas.openxmlformats.org/wordprocessingml/2006/main" xmlns:o="urn:schemas-microsoft-com:office:office" xmlns:r="http://schemas.openxmlformats.org/officeDocument/2006/relationships" xmlns:v="urn:schemas-microsoft-com:vml">
   <w:abstractNum w:abstractNumId="1">
     <w:lvl w:ilvl="0">
       <w:start w:val="1"/>
@@ -2287,8 +2329,270 @@
       </w:pPr>
     </w:lvl>
   </w:abstractNum>
+  <w:abstractNum w:abstractNumId="2">
+    <w:lvl w:ilvl="0">
+      <w:start w:val="1"/>
+      <w:numFmt w:val="none"/>
+      <w:suff w:val="nothing"/>
+      <w:lvlText w:val=""/>
+      <w:lvlJc w:val="left"/>
+      <w:pPr>
+        <w:tabs>
+          <w:tab w:val="num" w:pos="0"/>
+        </w:tabs>
+        <w:ind w:left="0" w:hanging="0"/>
+      </w:pPr>
+    </w:lvl>
+    <w:lvl w:ilvl="1">
+      <w:start w:val="1"/>
+      <w:numFmt w:val="none"/>
+      <w:suff w:val="nothing"/>
+      <w:lvlText w:val=""/>
+      <w:lvlJc w:val="left"/>
+      <w:pPr>
+        <w:tabs>
+          <w:tab w:val="num" w:pos="0"/>
+        </w:tabs>
+        <w:ind w:left="0" w:hanging="0"/>
+      </w:pPr>
+    </w:lvl>
+    <w:lvl w:ilvl="2">
+      <w:start w:val="1"/>
+      <w:numFmt w:val="none"/>
+      <w:suff w:val="nothing"/>
+      <w:lvlText w:val=""/>
+      <w:lvlJc w:val="left"/>
+      <w:pPr>
+        <w:tabs>
+          <w:tab w:val="num" w:pos="0"/>
+        </w:tabs>
+        <w:ind w:left="0" w:hanging="0"/>
+      </w:pPr>
+    </w:lvl>
+    <w:lvl w:ilvl="3">
+      <w:start w:val="1"/>
+      <w:numFmt w:val="none"/>
+      <w:suff w:val="nothing"/>
+      <w:lvlText w:val=""/>
+      <w:lvlJc w:val="left"/>
+      <w:pPr>
+        <w:tabs>
+          <w:tab w:val="num" w:pos="0"/>
+        </w:tabs>
+        <w:ind w:left="0" w:hanging="0"/>
+      </w:pPr>
+    </w:lvl>
+    <w:lvl w:ilvl="4">
+      <w:start w:val="1"/>
+      <w:numFmt w:val="none"/>
+      <w:suff w:val="nothing"/>
+      <w:lvlText w:val=""/>
+      <w:lvlJc w:val="left"/>
+      <w:pPr>
+        <w:tabs>
+          <w:tab w:val="num" w:pos="0"/>
+        </w:tabs>
+        <w:ind w:left="0" w:hanging="0"/>
+      </w:pPr>
+    </w:lvl>
+    <w:lvl w:ilvl="5">
+      <w:start w:val="1"/>
+      <w:numFmt w:val="none"/>
+      <w:suff w:val="nothing"/>
+      <w:lvlText w:val=""/>
+      <w:lvlJc w:val="left"/>
+      <w:pPr>
+        <w:tabs>
+          <w:tab w:val="num" w:pos="0"/>
+        </w:tabs>
+        <w:ind w:left="0" w:hanging="0"/>
+      </w:pPr>
+    </w:lvl>
+    <w:lvl w:ilvl="6">
+      <w:start w:val="1"/>
+      <w:numFmt w:val="none"/>
+      <w:suff w:val="nothing"/>
+      <w:lvlText w:val=""/>
+      <w:lvlJc w:val="left"/>
+      <w:pPr>
+        <w:tabs>
+          <w:tab w:val="num" w:pos="0"/>
+        </w:tabs>
+        <w:ind w:left="0" w:hanging="0"/>
+      </w:pPr>
+    </w:lvl>
+    <w:lvl w:ilvl="7">
+      <w:start w:val="1"/>
+      <w:numFmt w:val="none"/>
+      <w:suff w:val="nothing"/>
+      <w:lvlText w:val=""/>
+      <w:lvlJc w:val="left"/>
+      <w:pPr>
+        <w:tabs>
+          <w:tab w:val="num" w:pos="0"/>
+        </w:tabs>
+        <w:ind w:left="0" w:hanging="0"/>
+      </w:pPr>
+    </w:lvl>
+    <w:lvl w:ilvl="8">
+      <w:start w:val="1"/>
+      <w:numFmt w:val="none"/>
+      <w:suff w:val="nothing"/>
+      <w:lvlText w:val=""/>
+      <w:lvlJc w:val="left"/>
+      <w:pPr>
+        <w:tabs>
+          <w:tab w:val="num" w:pos="0"/>
+        </w:tabs>
+        <w:ind w:left="0" w:hanging="0"/>
+      </w:pPr>
+    </w:lvl>
+  </w:abstractNum>
+  <w:abstractNum w:abstractNumId="3">
+    <w:lvl w:ilvl="0">
+      <w:start w:val="1"/>
+      <w:numFmt w:val="bullet"/>
+      <w:lvlText w:val=""/>
+      <w:lvlJc w:val="left"/>
+      <w:pPr>
+        <w:tabs>
+          <w:tab w:val="num" w:pos="720"/>
+        </w:tabs>
+        <w:ind w:left="720" w:hanging="360"/>
+      </w:pPr>
+      <w:rPr>
+        <w:rFonts w:ascii="Symbol" w:hAnsi="Symbol" w:cs="Symbol" w:hint="default"/>
+      </w:rPr>
+    </w:lvl>
+    <w:lvl w:ilvl="1">
+      <w:start w:val="1"/>
+      <w:numFmt w:val="bullet"/>
+      <w:lvlText w:val="◦"/>
+      <w:lvlJc w:val="left"/>
+      <w:pPr>
+        <w:tabs>
+          <w:tab w:val="num" w:pos="1080"/>
+        </w:tabs>
+        <w:ind w:left="1080" w:hanging="360"/>
+      </w:pPr>
+      <w:rPr>
+        <w:rFonts w:ascii="OpenSymbol" w:hAnsi="OpenSymbol" w:cs="OpenSymbol" w:hint="default"/>
+      </w:rPr>
+    </w:lvl>
+    <w:lvl w:ilvl="2">
+      <w:start w:val="1"/>
+      <w:numFmt w:val="bullet"/>
+      <w:lvlText w:val="▪"/>
+      <w:lvlJc w:val="left"/>
+      <w:pPr>
+        <w:tabs>
+          <w:tab w:val="num" w:pos="1440"/>
+        </w:tabs>
+        <w:ind w:left="1440" w:hanging="360"/>
+      </w:pPr>
+      <w:rPr>
+        <w:rFonts w:ascii="OpenSymbol" w:hAnsi="OpenSymbol" w:cs="OpenSymbol" w:hint="default"/>
+      </w:rPr>
+    </w:lvl>
+    <w:lvl w:ilvl="3">
+      <w:start w:val="1"/>
+      <w:numFmt w:val="bullet"/>
+      <w:lvlText w:val=""/>
+      <w:lvlJc w:val="left"/>
+      <w:pPr>
+        <w:tabs>
+          <w:tab w:val="num" w:pos="1800"/>
+        </w:tabs>
+        <w:ind w:left="1800" w:hanging="360"/>
+      </w:pPr>
+      <w:rPr>
+        <w:rFonts w:ascii="Symbol" w:hAnsi="Symbol" w:cs="Symbol" w:hint="default"/>
+      </w:rPr>
+    </w:lvl>
+    <w:lvl w:ilvl="4">
+      <w:start w:val="1"/>
+      <w:numFmt w:val="bullet"/>
+      <w:lvlText w:val="◦"/>
+      <w:lvlJc w:val="left"/>
+      <w:pPr>
+        <w:tabs>
+          <w:tab w:val="num" w:pos="2160"/>
+        </w:tabs>
+        <w:ind w:left="2160" w:hanging="360"/>
+      </w:pPr>
+      <w:rPr>
+        <w:rFonts w:ascii="OpenSymbol" w:hAnsi="OpenSymbol" w:cs="OpenSymbol" w:hint="default"/>
+      </w:rPr>
+    </w:lvl>
+    <w:lvl w:ilvl="5">
+      <w:start w:val="1"/>
+      <w:numFmt w:val="bullet"/>
+      <w:lvlText w:val="▪"/>
+      <w:lvlJc w:val="left"/>
+      <w:pPr>
+        <w:tabs>
+          <w:tab w:val="num" w:pos="2520"/>
+        </w:tabs>
+        <w:ind w:left="2520" w:hanging="360"/>
+      </w:pPr>
+      <w:rPr>
+        <w:rFonts w:ascii="OpenSymbol" w:hAnsi="OpenSymbol" w:cs="OpenSymbol" w:hint="default"/>
+      </w:rPr>
+    </w:lvl>
+    <w:lvl w:ilvl="6">
+      <w:start w:val="1"/>
+      <w:numFmt w:val="bullet"/>
+      <w:lvlText w:val=""/>
+      <w:lvlJc w:val="left"/>
+      <w:pPr>
+        <w:tabs>
+          <w:tab w:val="num" w:pos="2880"/>
+        </w:tabs>
+        <w:ind w:left="2880" w:hanging="360"/>
+      </w:pPr>
+      <w:rPr>
+        <w:rFonts w:ascii="Symbol" w:hAnsi="Symbol" w:cs="Symbol" w:hint="default"/>
+      </w:rPr>
+    </w:lvl>
+    <w:lvl w:ilvl="7">
+      <w:start w:val="1"/>
+      <w:numFmt w:val="bullet"/>
+      <w:lvlText w:val="◦"/>
+      <w:lvlJc w:val="left"/>
+      <w:pPr>
+        <w:tabs>
+          <w:tab w:val="num" w:pos="3240"/>
+        </w:tabs>
+        <w:ind w:left="3240" w:hanging="360"/>
+      </w:pPr>
+      <w:rPr>
+        <w:rFonts w:ascii="OpenSymbol" w:hAnsi="OpenSymbol" w:cs="OpenSymbol" w:hint="default"/>
+      </w:rPr>
+    </w:lvl>
+    <w:lvl w:ilvl="8">
+      <w:start w:val="1"/>
+      <w:numFmt w:val="bullet"/>
+      <w:lvlText w:val="▪"/>
+      <w:lvlJc w:val="left"/>
+      <w:pPr>
+        <w:tabs>
+          <w:tab w:val="num" w:pos="3600"/>
+        </w:tabs>
+        <w:ind w:left="3600" w:hanging="360"/>
+      </w:pPr>
+      <w:rPr>
+        <w:rFonts w:ascii="OpenSymbol" w:hAnsi="OpenSymbol" w:cs="OpenSymbol" w:hint="default"/>
+      </w:rPr>
+    </w:lvl>
+  </w:abstractNum>
   <w:num w:numId="1">
     <w:abstractNumId w:val="1"/>
+  </w:num>
+  <w:num w:numId="2">
+    <w:abstractNumId w:val="2"/>
+  </w:num>
+  <w:num w:numId="3">
+    <w:abstractNumId w:val="3"/>
   </w:num>
 </w:numbering>
 </file>
@@ -2299,6 +2603,7 @@
     <w:rPrDefault>
       <w:rPr>
         <w:rFonts w:ascii="Liberation Serif" w:hAnsi="Liberation Serif" w:eastAsia="AR PL SungtiL GB" w:cs="Lohit Devanagari"/>
+        <w:sz w:val="20"/>
         <w:szCs w:val="24"/>
         <w:lang w:val="pt-BR" w:eastAsia="zh-CN" w:bidi="hi-IN"/>
       </w:rPr>
@@ -2373,6 +2678,13 @@
     <w:qFormat/>
     <w:rPr>
       <w:rFonts w:ascii="Liberation Mono" w:hAnsi="Liberation Mono" w:eastAsia="AR PL SungtiL GB" w:cs="Liberation Mono"/>
+    </w:rPr>
+  </w:style>
+  <w:style w:type="character" w:styleId="Bullets">
+    <w:name w:val="Bullets"/>
+    <w:qFormat/>
+    <w:rPr>
+      <w:rFonts w:ascii="OpenSymbol" w:hAnsi="OpenSymbol" w:eastAsia="OpenSymbol" w:cs="OpenSymbol"/>
     </w:rPr>
   </w:style>
   <w:style w:type="paragraph" w:styleId="Heading">

--- a/3-resultados_v2.docx
+++ b/3-resultados_v2.docx
@@ -75,7 +75,41 @@
         <w:rPr>
           <w:rFonts w:ascii="Liberation Sans" w:hAnsi="Liberation Sans"/>
         </w:rPr>
-        <w:t xml:space="preserve"> Estes dados foram concatenados e usados para a montagem do corpora de documentos de patentes, que poderá ser utilizado para outros projetos.</w:t>
+        <w:t xml:space="preserve"> Estes dados foram concatenados e usados para a montagem do corpora de documentos de patentes, que poderá ser utilizado para outros projetos. </w:t>
+      </w:r>
+      <w:r>
+        <w:rPr>
+          <w:rFonts w:ascii="Liberation Sans" w:hAnsi="Liberation Sans"/>
+          <w:color w:val="000000"/>
+        </w:rPr>
+        <w:t xml:space="preserve">Podemos visualizar na figura </w:t>
+      </w:r>
+      <w:r>
+        <w:rPr>
+          <w:rFonts w:ascii="Liberation Sans" w:hAnsi="Liberation Sans"/>
+          <w:color w:val="800000"/>
+        </w:rPr>
+        <w:t>\ref</w:t>
+      </w:r>
+      <w:r>
+        <w:rPr>
+          <w:rFonts w:ascii="Liberation Sans" w:hAnsi="Liberation Sans"/>
+          <w:color w:val="000000"/>
+        </w:rPr>
+        <w:t>{wordcloud_pre_image} como é distribuida a relação de palavras.</w:t>
+      </w:r>
+    </w:p>
+    <w:p>
+      <w:pPr>
+        <w:pStyle w:val="Normal"/>
+        <w:rPr>
+          <w:rFonts w:ascii="Liberation Sans" w:hAnsi="Liberation Sans"/>
+        </w:rPr>
+      </w:pPr>
+      <w:r>
+        <w:rPr>
+          <w:rFonts w:ascii="Liberation Sans" w:hAnsi="Liberation Sans"/>
+        </w:rPr>
       </w:r>
     </w:p>
     <w:p>
@@ -116,7 +150,7 @@
           <w:rFonts w:ascii="Liberation Sans" w:hAnsi="Liberation Sans"/>
         </w:rPr>
         <w:drawing>
-          <wp:anchor behindDoc="0" distT="0" distB="0" distL="0" distR="0" simplePos="0" locked="0" layoutInCell="1" allowOverlap="1" relativeHeight="2">
+          <wp:anchor behindDoc="0" distT="0" distB="0" distL="0" distR="0" simplePos="0" locked="0" layoutInCell="0" allowOverlap="1" relativeHeight="2">
             <wp:simplePos x="0" y="0"/>
             <wp:positionH relativeFrom="column">
               <wp:align>center</wp:align>
@@ -256,26 +290,19 @@
         </w:rPr>
       </w:pPr>
       <w:r>
-        <w:rPr>
-          <w:rFonts w:ascii="Liberation Sans" w:hAnsi="Liberation Sans"/>
-        </w:rPr>
-        <w:t xml:space="preserve">A construção do </w:t>
-      </w:r>
-      <w:r>
-        <w:rPr>
-          <w:rFonts w:eastAsia="AR PL SungtiL GB" w:cs="Lohit Devanagari" w:ascii="Liberation Sans" w:hAnsi="Liberation Sans"/>
-          <w:color w:val="00000A"/>
-          <w:sz w:val="24"/>
-          <w:szCs w:val="24"/>
-          <w:lang w:val="pt-BR" w:eastAsia="zh-CN" w:bidi="hi-IN"/>
-        </w:rPr>
-        <w:t>dicionário</w:t>
-      </w:r>
-      <w:r>
-        <w:rPr>
-          <w:rFonts w:ascii="Liberation Sans" w:hAnsi="Liberation Sans"/>
-        </w:rPr>
-        <w:t xml:space="preserve"> engloba o levantamento de tópicos, validação dos tópicos, expansão do dicionário.</w:t>
+        <w:rPr/>
+        <w:t>A construção do dicionário engloba o levantamento de tópicos, validação dos tópicos e a expansão do dicionário.</w:t>
+      </w:r>
+    </w:p>
+    <w:p>
+      <w:pPr>
+        <w:pStyle w:val="Normal"/>
+        <w:rPr>
+          <w:rFonts w:ascii="Liberation Sans" w:hAnsi="Liberation Sans"/>
+        </w:rPr>
+      </w:pPr>
+      <w:r>
+        <w:rPr/>
       </w:r>
     </w:p>
     <w:p>
@@ -413,7 +440,7 @@
           <w:rFonts w:ascii="Liberation Sans" w:hAnsi="Liberation Sans"/>
         </w:rPr>
         <w:drawing>
-          <wp:anchor behindDoc="0" distT="0" distB="0" distL="0" distR="0" simplePos="0" locked="0" layoutInCell="1" allowOverlap="1" relativeHeight="4">
+          <wp:anchor behindDoc="0" distT="0" distB="0" distL="0" distR="0" simplePos="0" locked="0" layoutInCell="0" allowOverlap="1" relativeHeight="4">
             <wp:simplePos x="0" y="0"/>
             <wp:positionH relativeFrom="column">
               <wp:align>center</wp:align>
@@ -491,19 +518,59 @@
     </w:p>
     <w:p>
       <w:pPr>
-        <w:pStyle w:val="Normal"/>
-        <w:rPr/>
-      </w:pPr>
-      <w:r>
-        <w:rPr>
-          <w:rStyle w:val="Textooriginal"/>
-          <w:rFonts w:eastAsia="AR PL SungtiL GB" w:cs="Lohit Devanagari" w:ascii="Liberation Sans" w:hAnsi="Liberation Sans"/>
-          <w:color w:val="00000A"/>
-          <w:sz w:val="24"/>
-          <w:szCs w:val="24"/>
-          <w:lang w:val="pt-BR" w:eastAsia="zh-CN" w:bidi="hi-IN"/>
-        </w:rPr>
-        <w:t>O gráfico aponta que um k igual a 25 resulta no mais alto valor de Coherence. Utilizaremos este valor para k para se definir os títulos de tópico.</w:t>
+        <w:pStyle w:val="PreformattedText"/>
+        <w:spacing w:before="0" w:after="0"/>
+        <w:ind w:left="0" w:right="0" w:hanging="0"/>
+        <w:rPr/>
+      </w:pPr>
+      <w:r>
+        <w:rPr>
+          <w:rStyle w:val="Textooriginal"/>
+          <w:rFonts w:eastAsia="AR PL SungtiL GB" w:cs="Lohit Devanagari" w:ascii="Liberation Sans" w:hAnsi="Liberation Sans"/>
+          <w:color w:val="000000"/>
+          <w:sz w:val="24"/>
+          <w:szCs w:val="24"/>
+          <w:lang w:val="pt-BR" w:eastAsia="zh-CN" w:bidi="hi-IN"/>
+        </w:rPr>
+        <w:t xml:space="preserve">O gráfico da figura </w:t>
+      </w:r>
+      <w:r>
+        <w:rPr>
+          <w:rStyle w:val="Textooriginal"/>
+          <w:rFonts w:eastAsia="AR PL SungtiL GB" w:cs="Lohit Devanagari" w:ascii="Liberation Sans" w:hAnsi="Liberation Sans"/>
+          <w:color w:val="800000"/>
+          <w:sz w:val="24"/>
+          <w:szCs w:val="24"/>
+          <w:lang w:val="pt-BR" w:eastAsia="zh-CN" w:bidi="hi-IN"/>
+        </w:rPr>
+        <w:t>\ref</w:t>
+      </w:r>
+      <w:r>
+        <w:rPr>
+          <w:rStyle w:val="Textooriginal"/>
+          <w:rFonts w:eastAsia="AR PL SungtiL GB" w:cs="Lohit Devanagari" w:ascii="Liberation Sans" w:hAnsi="Liberation Sans"/>
+          <w:color w:val="000000"/>
+          <w:sz w:val="24"/>
+          <w:szCs w:val="24"/>
+          <w:lang w:val="pt-BR" w:eastAsia="zh-CN" w:bidi="hi-IN"/>
+        </w:rPr>
+        <w:t>{dist_coherence_image} aponta que um k igual a 25 resulta no mais alto valor de Coherence. Utilizaremos este valor para k para se definir os títulos de tópico.</w:t>
+      </w:r>
+    </w:p>
+    <w:p>
+      <w:pPr>
+        <w:pStyle w:val="Normal"/>
+        <w:rPr>
+          <w:rStyle w:val="Textooriginal"/>
+          <w:rFonts w:ascii="Liberation Sans" w:hAnsi="Liberation Sans" w:eastAsia="AR PL SungtiL GB" w:cs="Lohit Devanagari"/>
+          <w:color w:val="00000A"/>
+          <w:sz w:val="24"/>
+          <w:szCs w:val="24"/>
+          <w:lang w:val="pt-BR" w:eastAsia="zh-CN" w:bidi="hi-IN"/>
+        </w:rPr>
+      </w:pPr>
+      <w:r>
+        <w:rPr/>
       </w:r>
     </w:p>
     <w:p>
@@ -550,19 +617,60 @@
     </w:p>
     <w:p>
       <w:pPr>
-        <w:pStyle w:val="Normal"/>
-        <w:rPr/>
-      </w:pPr>
-      <w:r>
-        <w:rPr>
-          <w:rStyle w:val="Textooriginal"/>
-          <w:rFonts w:eastAsia="AR PL SungtiL GB" w:cs="Lohit Devanagari" w:ascii="Liberation Sans" w:hAnsi="Liberation Sans"/>
-          <w:color w:val="00000A"/>
-          <w:sz w:val="24"/>
-          <w:szCs w:val="24"/>
-          <w:lang w:val="pt-BR" w:eastAsia="zh-CN" w:bidi="hi-IN"/>
-        </w:rPr>
-        <w:t xml:space="preserve">Examinamos o tópicos obtidos através da ferramenta pyLDAvis. Os termos que compõe os tópicos gerados  representam bem o corpora usado. Temos pouca sobreposição, com exceção do tópico 18, e os termos de cada tópico possuem uma alta relevância com o tema agronomia. </w:t>
+        <w:pStyle w:val="PreformattedText"/>
+        <w:spacing w:before="0" w:after="0"/>
+        <w:ind w:left="0" w:right="0" w:hanging="0"/>
+        <w:rPr/>
+      </w:pPr>
+      <w:r>
+        <w:rPr>
+          <w:rStyle w:val="Textooriginal"/>
+          <w:rFonts w:eastAsia="AR PL SungtiL GB" w:cs="Lohit Devanagari" w:ascii="Liberation Sans" w:hAnsi="Liberation Sans"/>
+          <w:color w:val="000000"/>
+          <w:sz w:val="24"/>
+          <w:szCs w:val="24"/>
+          <w:lang w:val="pt-BR" w:eastAsia="zh-CN" w:bidi="hi-IN"/>
+        </w:rPr>
+        <w:t xml:space="preserve">Examinamos o tópicos obtidos através da ferramenta pyLDAvis, figura </w:t>
+      </w:r>
+      <w:r>
+        <w:rPr>
+          <w:rStyle w:val="Textooriginal"/>
+          <w:rFonts w:eastAsia="AR PL SungtiL GB" w:cs="Lohit Devanagari" w:ascii="Liberation Sans" w:hAnsi="Liberation Sans"/>
+          <w:color w:val="800000"/>
+          <w:sz w:val="24"/>
+          <w:szCs w:val="24"/>
+          <w:lang w:val="pt-BR" w:eastAsia="zh-CN" w:bidi="hi-IN"/>
+        </w:rPr>
+        <w:t>\ref</w:t>
+      </w:r>
+      <w:r>
+        <w:rPr>
+          <w:rStyle w:val="Textooriginal"/>
+          <w:rFonts w:eastAsia="AR PL SungtiL GB" w:cs="Lohit Devanagari" w:ascii="Liberation Sans" w:hAnsi="Liberation Sans"/>
+          <w:color w:val="000000"/>
+          <w:sz w:val="24"/>
+          <w:szCs w:val="24"/>
+          <w:lang w:val="pt-BR" w:eastAsia="zh-CN" w:bidi="hi-IN"/>
+        </w:rPr>
+        <w:t xml:space="preserve">{pyLDAvis_image}. Os termos que compõe os tópicos gerados  representam bem o corpora usado. Temos pouca sobreposição, com exceção do tópico 18, e os termos de cada tópico possuem uma alta relevância com o tema agronomia.  </w:t>
+      </w:r>
+    </w:p>
+    <w:p>
+      <w:pPr>
+        <w:pStyle w:val="Normal"/>
+        <w:rPr/>
+      </w:pPr>
+      <w:r>
+        <w:rPr>
+          <w:rStyle w:val="Textooriginal"/>
+          <w:rFonts w:eastAsia="AR PL SungtiL GB" w:cs="Lohit Devanagari" w:ascii="Liberation Sans" w:hAnsi="Liberation Sans"/>
+          <w:color w:val="00000A"/>
+          <w:sz w:val="24"/>
+          <w:szCs w:val="24"/>
+          <w:lang w:val="pt-BR" w:eastAsia="zh-CN" w:bidi="hi-IN"/>
+        </w:rPr>
+        <w:t xml:space="preserve"> </w:t>
       </w:r>
     </w:p>
     <w:p>
@@ -599,7 +707,7 @@
           <w:lang w:val="pt-BR" w:eastAsia="zh-CN" w:bidi="hi-IN"/>
         </w:rPr>
         <w:drawing>
-          <wp:anchor behindDoc="0" distT="0" distB="0" distL="0" distR="0" simplePos="0" locked="0" layoutInCell="1" allowOverlap="1" relativeHeight="3">
+          <wp:anchor behindDoc="0" distT="0" distB="0" distL="0" distR="0" simplePos="0" locked="0" layoutInCell="0" allowOverlap="1" relativeHeight="3">
             <wp:simplePos x="0" y="0"/>
             <wp:positionH relativeFrom="column">
               <wp:align>center</wp:align>
@@ -1190,7 +1298,50 @@
           <w:lang w:val="pt-BR" w:eastAsia="zh-CN" w:bidi="hi-IN"/>
         </w:rPr>
         <w:tab/>
-        <w:t>Com 817 linhas e 3492 colunas.</w:t>
+      </w:r>
+      <w:r>
+        <w:rPr>
+          <w:rStyle w:val="Textooriginal"/>
+          <w:rFonts w:eastAsia="AR PL SungtiL GB" w:cs="Lohit Devanagari" w:ascii="Liberation Sans" w:hAnsi="Liberation Sans"/>
+          <w:color w:val="00000A"/>
+          <w:sz w:val="24"/>
+          <w:szCs w:val="24"/>
+          <w:lang w:val="pt-BR" w:eastAsia="zh-CN" w:bidi="hi-IN"/>
+        </w:rPr>
+        <w:t xml:space="preserve">A matriz </w:t>
+      </w:r>
+      <w:r>
+        <w:rPr>
+          <w:rStyle w:val="Textooriginal"/>
+          <w:rFonts w:eastAsia="AR PL SungtiL GB" w:cs="Lohit Devanagari" w:ascii="Liberation Sans" w:hAnsi="Liberation Sans"/>
+          <w:color w:val="000000"/>
+          <w:sz w:val="24"/>
+          <w:szCs w:val="24"/>
+          <w:lang w:val="pt-BR" w:eastAsia="zh-CN" w:bidi="hi-IN"/>
+        </w:rPr>
+        <w:t>resultante</w:t>
+      </w:r>
+      <w:r>
+        <w:rPr>
+          <w:rStyle w:val="Textooriginal"/>
+          <w:rFonts w:eastAsia="AR PL SungtiL GB" w:cs="Lohit Devanagari" w:ascii="Liberation Sans" w:hAnsi="Liberation Sans"/>
+          <w:color w:val="00000A"/>
+          <w:sz w:val="24"/>
+          <w:szCs w:val="24"/>
+          <w:lang w:val="pt-BR" w:eastAsia="zh-CN" w:bidi="hi-IN"/>
+        </w:rPr>
+        <w:t xml:space="preserve"> possui</w:t>
+      </w:r>
+      <w:r>
+        <w:rPr>
+          <w:rStyle w:val="Textooriginal"/>
+          <w:rFonts w:eastAsia="AR PL SungtiL GB" w:cs="Lohit Devanagari" w:ascii="Liberation Sans" w:hAnsi="Liberation Sans"/>
+          <w:color w:val="00000A"/>
+          <w:sz w:val="24"/>
+          <w:szCs w:val="24"/>
+          <w:lang w:val="pt-BR" w:eastAsia="zh-CN" w:bidi="hi-IN"/>
+        </w:rPr>
+        <w:t xml:space="preserve"> 817 linhas e 3492 colunas.</w:t>
       </w:r>
     </w:p>
     <w:p>
@@ -1390,16 +1541,6 @@
           <w:lang w:val="pt-BR" w:eastAsia="zh-CN" w:bidi="hi-IN"/>
         </w:rPr>
         <w:tab/>
-      </w:r>
-      <w:r>
-        <w:rPr>
-          <w:rStyle w:val="Textooriginal"/>
-          <w:rFonts w:ascii="Liberation Sans" w:hAnsi="Liberation Sans"/>
-          <w:color w:val="00000A"/>
-          <w:sz w:val="24"/>
-          <w:szCs w:val="24"/>
-          <w:lang w:val="pt-BR" w:eastAsia="zh-CN" w:bidi="hi-IN"/>
-        </w:rPr>
         <w:t xml:space="preserve">Os seguintes </w:t>
       </w:r>
       <w:r>
@@ -1505,33 +1646,18 @@
         </w:rPr>
         <w:t xml:space="preserve">profundidade máxima: </w:t>
       </w:r>
-      <w:del w:id="0" w:author="Unknown Author" w:date="2021-01-05T23:04:25Z">
-        <w:r>
-          <w:rPr>
-            <w:rStyle w:val="Textooriginal"/>
-            <w:rFonts w:eastAsia="AR PL SungtiL GB" w:cs="Lohit Devanagari" w:ascii="Liberation Sans" w:hAnsi="Liberation Sans"/>
-            <w:color w:val="00000A"/>
-            <w:sz w:val="24"/>
-            <w:szCs w:val="24"/>
-            <w:lang w:val="pt-BR" w:eastAsia="zh-CN" w:bidi="hi-IN"/>
-          </w:rPr>
-          <w:delText>15</w:delText>
-        </w:r>
-      </w:del>
-      <w:ins w:id="1" w:author="Unknown Author" w:date="2021-01-05T23:04:25Z">
-        <w:r>
-          <w:rPr>
-            <w:rStyle w:val="Textooriginal"/>
-            <w:rFonts w:eastAsia="AR PL SungtiL GB" w:cs="Lohit Devanagari" w:ascii="Liberation Sans" w:hAnsi="Liberation Sans"/>
-            <w:color w:val="00000A"/>
-            <w:kern w:val="0"/>
-            <w:sz w:val="24"/>
-            <w:szCs w:val="24"/>
-            <w:lang w:val="pt-BR" w:eastAsia="zh-CN" w:bidi="hi-IN"/>
-          </w:rPr>
-          <w:t>5</w:t>
-        </w:r>
-      </w:ins>
+      <w:r>
+        <w:rPr>
+          <w:rStyle w:val="Textooriginal"/>
+          <w:rFonts w:eastAsia="AR PL SungtiL GB" w:cs="Lohit Devanagari" w:ascii="Liberation Sans" w:hAnsi="Liberation Sans"/>
+          <w:color w:val="00000A"/>
+          <w:kern w:val="0"/>
+          <w:sz w:val="24"/>
+          <w:szCs w:val="24"/>
+          <w:lang w:val="pt-BR" w:eastAsia="zh-CN" w:bidi="hi-IN"/>
+        </w:rPr>
+        <w:t>5</w:t>
+      </w:r>
     </w:p>
     <w:p>
       <w:pPr>
@@ -1584,34 +1710,8 @@
           <w:szCs w:val="24"/>
           <w:lang w:val="pt-BR" w:eastAsia="zh-CN" w:bidi="hi-IN"/>
         </w:rPr>
-        <w:t>curácia igual a 0,8</w:t>
-      </w:r>
-      <w:del w:id="2" w:author="Unknown Author" w:date="2021-01-05T23:03:43Z">
-        <w:r>
-          <w:rPr>
-            <w:rStyle w:val="Textooriginal"/>
-            <w:rFonts w:eastAsia="AR PL SungtiL GB" w:cs="Lohit Devanagari" w:ascii="Liberation Sans" w:hAnsi="Liberation Sans"/>
-            <w:color w:val="00000A"/>
-            <w:sz w:val="24"/>
-            <w:szCs w:val="24"/>
-            <w:lang w:val="pt-BR" w:eastAsia="zh-CN" w:bidi="hi-IN"/>
-          </w:rPr>
-          <w:delText>4</w:delText>
-        </w:r>
-      </w:del>
-      <w:ins w:id="3" w:author="Unknown Author" w:date="2021-01-05T23:03:48Z">
-        <w:r>
-          <w:rPr>
-            <w:rStyle w:val="Textooriginal"/>
-            <w:rFonts w:eastAsia="AR PL SungtiL GB" w:cs="Lohit Devanagari" w:ascii="Liberation Sans" w:hAnsi="Liberation Sans"/>
-            <w:color w:val="00000A"/>
-            <w:sz w:val="24"/>
-            <w:szCs w:val="24"/>
-            <w:lang w:val="pt-BR" w:eastAsia="zh-CN" w:bidi="hi-IN"/>
-          </w:rPr>
-          <w:t>3</w:t>
-        </w:r>
-      </w:ins>
+        <w:t>curácia igual a 0,83</w:t>
+      </w:r>
     </w:p>
     <w:p>
       <w:pPr>
@@ -1797,113 +1897,80 @@
           <w:sz w:val="24"/>
           <w:szCs w:val="24"/>
           <w:lang w:val="pt-BR" w:eastAsia="zh-CN" w:bidi="hi-IN"/>
-          <w:ins w:id="5" w:author="Unknown Author" w:date="2021-01-05T22:55:40Z"/>
-        </w:rPr>
-      </w:pPr>
-      <w:ins w:id="4" w:author="Unknown Author" w:date="2021-01-05T22:55:40Z">
-        <w:r>
-          <w:rPr/>
-        </w:r>
-      </w:ins>
-    </w:p>
-    <w:p>
-      <w:pPr>
-        <w:pStyle w:val="Normal"/>
-        <w:rPr/>
-      </w:pPr>
-      <w:ins w:id="6" w:author="Unknown Author" w:date="2021-01-05T22:55:40Z">
-        <w:r>
-          <w:rPr>
-            <w:rStyle w:val="Textooriginal"/>
-            <w:rFonts w:eastAsia="AR PL SungtiL GB" w:cs="Lohit Devanagari" w:ascii="Liberation Sans" w:hAnsi="Liberation Sans"/>
-            <w:color w:val="00000A"/>
-            <w:sz w:val="24"/>
-            <w:szCs w:val="24"/>
-            <w:lang w:val="pt-BR" w:eastAsia="zh-CN" w:bidi="hi-IN"/>
-          </w:rPr>
-          <w:t>O modelo escolhido foi o RandomForest por ter o maior valor de acurá</w:t>
-        </w:r>
-      </w:ins>
-      <w:ins w:id="7" w:author="Unknown Author" w:date="2021-01-05T22:56:00Z">
-        <w:r>
-          <w:rPr>
-            <w:rStyle w:val="Textooriginal"/>
-            <w:rFonts w:eastAsia="AR PL SungtiL GB" w:cs="Lohit Devanagari" w:ascii="Liberation Sans" w:hAnsi="Liberation Sans"/>
-            <w:color w:val="00000A"/>
-            <w:sz w:val="24"/>
-            <w:szCs w:val="24"/>
-            <w:lang w:val="pt-BR" w:eastAsia="zh-CN" w:bidi="hi-IN"/>
-          </w:rPr>
-          <w:t xml:space="preserve">cia, avaliamos se os </w:t>
-        </w:r>
-      </w:ins>
-      <w:ins w:id="8" w:author="Unknown Author" w:date="2021-01-05T22:56:00Z">
-        <w:r>
-          <w:rPr>
-            <w:rStyle w:val="Textooriginal"/>
-            <w:rFonts w:eastAsia="AR PL SungtiL GB" w:cs="Lohit Devanagari" w:ascii="Liberation Sans" w:hAnsi="Liberation Sans"/>
-            <w:color w:val="00000A"/>
-            <w:kern w:val="0"/>
-            <w:sz w:val="24"/>
-            <w:szCs w:val="24"/>
-            <w:lang w:val="pt-BR" w:eastAsia="zh-CN" w:bidi="hi-IN"/>
-          </w:rPr>
-          <w:t>parâmetros</w:t>
-        </w:r>
-      </w:ins>
-      <w:ins w:id="9" w:author="Unknown Author" w:date="2021-01-05T22:56:00Z">
-        <w:r>
-          <w:rPr>
-            <w:rStyle w:val="Textooriginal"/>
-            <w:rFonts w:eastAsia="AR PL SungtiL GB" w:cs="Lohit Devanagari" w:ascii="Liberation Sans" w:hAnsi="Liberation Sans"/>
-            <w:color w:val="00000A"/>
-            <w:sz w:val="24"/>
-            <w:szCs w:val="24"/>
-            <w:lang w:val="pt-BR" w:eastAsia="zh-CN" w:bidi="hi-IN"/>
-          </w:rPr>
-          <w:t xml:space="preserve"> de profundidade </w:t>
-        </w:r>
-      </w:ins>
-      <w:ins w:id="10" w:author="Unknown Author" w:date="2021-01-05T22:56:00Z">
-        <w:r>
-          <w:rPr>
-            <w:rStyle w:val="Textooriginal"/>
-            <w:rFonts w:eastAsia="AR PL SungtiL GB" w:cs="Lohit Devanagari" w:ascii="Liberation Sans" w:hAnsi="Liberation Sans"/>
-            <w:color w:val="00000A"/>
-            <w:kern w:val="0"/>
-            <w:sz w:val="24"/>
-            <w:szCs w:val="24"/>
-            <w:lang w:val="pt-BR" w:eastAsia="zh-CN" w:bidi="hi-IN"/>
-          </w:rPr>
-          <w:t>máxima</w:t>
-        </w:r>
-      </w:ins>
-      <w:ins w:id="11" w:author="Unknown Author" w:date="2021-01-05T22:56:00Z">
-        <w:r>
-          <w:rPr>
-            <w:rStyle w:val="Textooriginal"/>
-            <w:rFonts w:eastAsia="AR PL SungtiL GB" w:cs="Lohit Devanagari" w:ascii="Liberation Sans" w:hAnsi="Liberation Sans"/>
-            <w:color w:val="00000A"/>
-            <w:sz w:val="24"/>
-            <w:szCs w:val="24"/>
-            <w:lang w:val="pt-BR" w:eastAsia="zh-CN" w:bidi="hi-IN"/>
-          </w:rPr>
-          <w:t xml:space="preserve"> </w:t>
-        </w:r>
-      </w:ins>
-      <w:ins w:id="12" w:author="Unknown Author" w:date="2021-01-05T22:57:19Z">
-        <w:r>
-          <w:rPr>
-            <w:rStyle w:val="Textooriginal"/>
-            <w:rFonts w:eastAsia="AR PL SungtiL GB" w:cs="Lohit Devanagari" w:ascii="Liberation Sans" w:hAnsi="Liberation Sans"/>
-            <w:color w:val="00000A"/>
-            <w:sz w:val="24"/>
-            <w:szCs w:val="24"/>
-            <w:lang w:val="pt-BR" w:eastAsia="zh-CN" w:bidi="hi-IN"/>
-          </w:rPr>
-          <w:t>poderia ser melhorado.</w:t>
-        </w:r>
-      </w:ins>
+        </w:rPr>
+      </w:pPr>
+      <w:r>
+        <w:rPr>
+          <w:rFonts w:eastAsia="AR PL SungtiL GB" w:cs="Lohit Devanagari" w:ascii="Liberation Sans" w:hAnsi="Liberation Sans"/>
+          <w:color w:val="00000A"/>
+          <w:sz w:val="24"/>
+          <w:szCs w:val="24"/>
+          <w:lang w:val="pt-BR" w:eastAsia="zh-CN" w:bidi="hi-IN"/>
+        </w:rPr>
+      </w:r>
+    </w:p>
+    <w:p>
+      <w:pPr>
+        <w:pStyle w:val="Normal"/>
+        <w:rPr/>
+      </w:pPr>
+      <w:r>
+        <w:rPr>
+          <w:rStyle w:val="Textooriginal"/>
+          <w:rFonts w:eastAsia="AR PL SungtiL GB" w:cs="Lohit Devanagari" w:ascii="Liberation Sans" w:hAnsi="Liberation Sans"/>
+          <w:color w:val="00000A"/>
+          <w:sz w:val="24"/>
+          <w:szCs w:val="24"/>
+          <w:lang w:val="pt-BR" w:eastAsia="zh-CN" w:bidi="hi-IN"/>
+        </w:rPr>
+        <w:t xml:space="preserve">O modelo escolhido foi o RandomForest por ter o maior valor de acurácia, avaliamos se os </w:t>
+      </w:r>
+      <w:r>
+        <w:rPr>
+          <w:rStyle w:val="Textooriginal"/>
+          <w:rFonts w:eastAsia="AR PL SungtiL GB" w:cs="Lohit Devanagari" w:ascii="Liberation Sans" w:hAnsi="Liberation Sans"/>
+          <w:color w:val="00000A"/>
+          <w:kern w:val="0"/>
+          <w:sz w:val="24"/>
+          <w:szCs w:val="24"/>
+          <w:lang w:val="pt-BR" w:eastAsia="zh-CN" w:bidi="hi-IN"/>
+        </w:rPr>
+        <w:t>parâmetros</w:t>
+      </w:r>
+      <w:r>
+        <w:rPr>
+          <w:rStyle w:val="Textooriginal"/>
+          <w:rFonts w:eastAsia="AR PL SungtiL GB" w:cs="Lohit Devanagari" w:ascii="Liberation Sans" w:hAnsi="Liberation Sans"/>
+          <w:color w:val="00000A"/>
+          <w:sz w:val="24"/>
+          <w:szCs w:val="24"/>
+          <w:lang w:val="pt-BR" w:eastAsia="zh-CN" w:bidi="hi-IN"/>
+        </w:rPr>
+        <w:t xml:space="preserve"> de profundidade </w:t>
+      </w:r>
+      <w:r>
+        <w:rPr>
+          <w:rStyle w:val="Textooriginal"/>
+          <w:rFonts w:eastAsia="AR PL SungtiL GB" w:cs="Lohit Devanagari" w:ascii="Liberation Sans" w:hAnsi="Liberation Sans"/>
+          <w:color w:val="00000A"/>
+          <w:kern w:val="0"/>
+          <w:sz w:val="24"/>
+          <w:szCs w:val="24"/>
+          <w:lang w:val="pt-BR" w:eastAsia="zh-CN" w:bidi="hi-IN"/>
+        </w:rPr>
+        <w:t>máxima</w:t>
+      </w:r>
+      <w:r>
+        <w:rPr>
+          <w:rStyle w:val="Textooriginal"/>
+          <w:rFonts w:eastAsia="AR PL SungtiL GB" w:cs="Lohit Devanagari" w:ascii="Liberation Sans" w:hAnsi="Liberation Sans"/>
+          <w:color w:val="00000A"/>
+          <w:sz w:val="24"/>
+          <w:szCs w:val="24"/>
+          <w:lang w:val="pt-BR" w:eastAsia="zh-CN" w:bidi="hi-IN"/>
+        </w:rPr>
+        <w:t xml:space="preserve"> poderia ser melhorado.</w:t>
+      </w:r>
     </w:p>
     <w:p>
       <w:pPr>
@@ -1915,14 +1982,17 @@
           <w:sz w:val="24"/>
           <w:szCs w:val="24"/>
           <w:lang w:val="pt-BR" w:eastAsia="zh-CN" w:bidi="hi-IN"/>
-          <w:ins w:id="15" w:author="Unknown Author" w:date="2021-01-05T22:57:19Z"/>
-        </w:rPr>
-      </w:pPr>
-      <w:ins w:id="14" w:author="Unknown Author" w:date="2021-01-05T22:57:19Z">
-        <w:r>
-          <w:rPr/>
-        </w:r>
-      </w:ins>
+        </w:rPr>
+      </w:pPr>
+      <w:r>
+        <w:rPr>
+          <w:rFonts w:eastAsia="AR PL SungtiL GB" w:cs="Lohit Devanagari" w:ascii="Liberation Sans" w:hAnsi="Liberation Sans"/>
+          <w:color w:val="00000A"/>
+          <w:sz w:val="24"/>
+          <w:szCs w:val="24"/>
+          <w:lang w:val="pt-BR" w:eastAsia="zh-CN" w:bidi="hi-IN"/>
+        </w:rPr>
+      </w:r>
     </w:p>
     <w:p>
       <w:pPr>
@@ -1934,14 +2004,17 @@
           <w:sz w:val="24"/>
           <w:szCs w:val="24"/>
           <w:lang w:val="pt-BR" w:eastAsia="zh-CN" w:bidi="hi-IN"/>
-          <w:ins w:id="17" w:author="Unknown Author" w:date="2021-01-05T22:58:08Z"/>
-        </w:rPr>
-      </w:pPr>
-      <w:ins w:id="16" w:author="Unknown Author" w:date="2021-01-05T22:58:08Z">
-        <w:r>
-          <w:rPr/>
-        </w:r>
-      </w:ins>
+        </w:rPr>
+      </w:pPr>
+      <w:r>
+        <w:rPr>
+          <w:rFonts w:eastAsia="AR PL SungtiL GB" w:cs="Lohit Devanagari" w:ascii="Liberation Sans" w:hAnsi="Liberation Sans"/>
+          <w:color w:val="00000A"/>
+          <w:sz w:val="24"/>
+          <w:szCs w:val="24"/>
+          <w:lang w:val="pt-BR" w:eastAsia="zh-CN" w:bidi="hi-IN"/>
+        </w:rPr>
+      </w:r>
     </w:p>
     <w:p>
       <w:pPr>
@@ -1953,14 +2026,17 @@
           <w:sz w:val="24"/>
           <w:szCs w:val="24"/>
           <w:lang w:val="pt-BR" w:eastAsia="zh-CN" w:bidi="hi-IN"/>
-          <w:ins w:id="19" w:author="Unknown Author" w:date="2021-01-05T22:58:08Z"/>
-        </w:rPr>
-      </w:pPr>
-      <w:ins w:id="18" w:author="Unknown Author" w:date="2021-01-05T22:58:08Z">
-        <w:r>
-          <w:rPr/>
-        </w:r>
-      </w:ins>
+        </w:rPr>
+      </w:pPr>
+      <w:r>
+        <w:rPr>
+          <w:rFonts w:eastAsia="AR PL SungtiL GB" w:cs="Lohit Devanagari" w:ascii="Liberation Sans" w:hAnsi="Liberation Sans"/>
+          <w:color w:val="00000A"/>
+          <w:sz w:val="24"/>
+          <w:szCs w:val="24"/>
+          <w:lang w:val="pt-BR" w:eastAsia="zh-CN" w:bidi="hi-IN"/>
+        </w:rPr>
+      </w:r>
     </w:p>
     <w:p>
       <w:pPr>
@@ -1972,121 +2048,92 @@
           <w:sz w:val="24"/>
           <w:szCs w:val="24"/>
           <w:lang w:val="pt-BR" w:eastAsia="zh-CN" w:bidi="hi-IN"/>
-          <w:ins w:id="21" w:author="Unknown Author" w:date="2021-01-05T22:58:08Z"/>
-        </w:rPr>
-      </w:pPr>
-      <w:ins w:id="20" w:author="Unknown Author" w:date="2021-01-05T22:58:08Z">
-        <w:r>
-          <w:rPr/>
-        </w:r>
-      </w:ins>
-    </w:p>
-    <w:p>
-      <w:pPr>
-        <w:pStyle w:val="Normal"/>
-        <w:rPr/>
-      </w:pPr>
-      <w:ins w:id="22" w:author="Unknown Author" w:date="2021-01-05T22:59:20Z">
-        <w:r>
-          <w:drawing>
-            <wp:anchor behindDoc="0" distT="0" distB="0" distL="0" distR="0" simplePos="0" locked="0" layoutInCell="1" allowOverlap="1" relativeHeight="5">
-              <wp:simplePos x="0" y="0"/>
-              <wp:positionH relativeFrom="column">
-                <wp:align>center</wp:align>
-              </wp:positionH>
-              <wp:positionV relativeFrom="paragraph">
-                <wp:posOffset>635</wp:posOffset>
-              </wp:positionV>
-              <wp:extent cx="6120130" cy="4589780"/>
-              <wp:effectExtent l="0" t="0" r="0" b="0"/>
-              <wp:wrapSquare wrapText="largest"/>
-              <wp:docPr id="4" name="Image4" descr=""/>
-              <wp:cNvGraphicFramePr>
-                <a:graphicFrameLocks xmlns:a="http://schemas.openxmlformats.org/drawingml/2006/main" noChangeAspect="1"/>
-              </wp:cNvGraphicFramePr>
-              <a:graphic xmlns:a="http://schemas.openxmlformats.org/drawingml/2006/main">
-                <a:graphicData uri="http://schemas.openxmlformats.org/drawingml/2006/picture">
-                  <pic:pic xmlns:pic="http://schemas.openxmlformats.org/drawingml/2006/picture">
-                    <pic:nvPicPr>
-                      <pic:cNvPr id="4" name="Image4" descr=""/>
-                      <pic:cNvPicPr>
-                        <a:picLocks noChangeAspect="1" noChangeArrowheads="1"/>
-                      </pic:cNvPicPr>
-                    </pic:nvPicPr>
-                    <pic:blipFill>
-                      <a:blip r:embed="rId5"/>
-                      <a:stretch>
-                        <a:fillRect/>
-                      </a:stretch>
-                    </pic:blipFill>
-                    <pic:spPr bwMode="auto">
-                      <a:xfrm>
-                        <a:off x="0" y="0"/>
-                        <a:ext cx="6120130" cy="4589780"/>
-                      </a:xfrm>
-                      <a:prstGeom prst="rect">
-                        <a:avLst/>
-                      </a:prstGeom>
-                    </pic:spPr>
-                  </pic:pic>
-                </a:graphicData>
-              </a:graphic>
-            </wp:anchor>
-          </w:drawing>
-        </w:r>
-      </w:ins>
-      <w:ins w:id="23" w:author="Unknown Author" w:date="2021-01-05T22:59:20Z">
-        <w:r>
-          <w:rPr>
-            <w:rStyle w:val="Textooriginal"/>
-            <w:rFonts w:eastAsia="AR PL SungtiL GB" w:cs="Lohit Devanagari" w:ascii="Liberation Sans" w:hAnsi="Liberation Sans"/>
-            <w:color w:val="00000A"/>
-            <w:sz w:val="24"/>
-            <w:szCs w:val="24"/>
-            <w:lang w:val="pt-BR" w:eastAsia="zh-CN" w:bidi="hi-IN"/>
-          </w:rPr>
-          <w:t>F</w:t>
-        </w:r>
-      </w:ins>
-      <w:ins w:id="24" w:author="Unknown Author" w:date="2021-01-05T22:59:20Z">
-        <w:r>
-          <w:rPr>
-            <w:rStyle w:val="Textooriginal"/>
-            <w:rFonts w:eastAsia="AR PL SungtiL GB" w:cs="Lohit Devanagari" w:ascii="Liberation Sans" w:hAnsi="Liberation Sans"/>
-            <w:color w:val="00000A"/>
-            <w:sz w:val="24"/>
-            <w:szCs w:val="24"/>
-            <w:lang w:val="pt-BR" w:eastAsia="zh-CN" w:bidi="hi-IN"/>
-          </w:rPr>
-          <w:t>ig. Plot do valor de acurácia obtido para cara val</w:t>
-        </w:r>
-      </w:ins>
-      <w:ins w:id="25" w:author="Unknown Author" w:date="2021-01-05T23:00:00Z">
-        <w:r>
-          <w:rPr>
-            <w:rStyle w:val="Textooriginal"/>
-            <w:rFonts w:eastAsia="AR PL SungtiL GB" w:cs="Lohit Devanagari" w:ascii="Liberation Sans" w:hAnsi="Liberation Sans"/>
-            <w:color w:val="00000A"/>
-            <w:sz w:val="24"/>
-            <w:szCs w:val="24"/>
-            <w:lang w:val="pt-BR" w:eastAsia="zh-CN" w:bidi="hi-IN"/>
-          </w:rPr>
-          <w:t>or de profundidade máxima. Podemos observar que para os dados de treino e validação</w:t>
-        </w:r>
-      </w:ins>
-      <w:ins w:id="26" w:author="Unknown Author" w:date="2021-01-05T23:01:08Z">
-        <w:r>
-          <w:rPr>
-            <w:rStyle w:val="Textooriginal"/>
-            <w:rFonts w:eastAsia="AR PL SungtiL GB" w:cs="Lohit Devanagari" w:ascii="Liberation Sans" w:hAnsi="Liberation Sans"/>
-            <w:color w:val="00000A"/>
-            <w:sz w:val="24"/>
-            <w:szCs w:val="24"/>
-            <w:lang w:val="pt-BR" w:eastAsia="zh-CN" w:bidi="hi-IN"/>
-          </w:rPr>
-          <w:t xml:space="preserve"> se estabiliza após o valor 10.</w:t>
-        </w:r>
-      </w:ins>
+        </w:rPr>
+      </w:pPr>
+      <w:r>
+        <w:rPr>
+          <w:rFonts w:eastAsia="AR PL SungtiL GB" w:cs="Lohit Devanagari" w:ascii="Liberation Sans" w:hAnsi="Liberation Sans"/>
+          <w:color w:val="00000A"/>
+          <w:sz w:val="24"/>
+          <w:szCs w:val="24"/>
+          <w:lang w:val="pt-BR" w:eastAsia="zh-CN" w:bidi="hi-IN"/>
+        </w:rPr>
+      </w:r>
+    </w:p>
+    <w:p>
+      <w:pPr>
+        <w:pStyle w:val="Normal"/>
+        <w:rPr/>
+      </w:pPr>
+      <w:r>
+        <w:drawing>
+          <wp:anchor behindDoc="0" distT="0" distB="0" distL="0" distR="0" simplePos="0" locked="0" layoutInCell="0" allowOverlap="1" relativeHeight="5">
+            <wp:simplePos x="0" y="0"/>
+            <wp:positionH relativeFrom="column">
+              <wp:align>center</wp:align>
+            </wp:positionH>
+            <wp:positionV relativeFrom="paragraph">
+              <wp:posOffset>635</wp:posOffset>
+            </wp:positionV>
+            <wp:extent cx="6120130" cy="4589780"/>
+            <wp:effectExtent l="0" t="0" r="0" b="0"/>
+            <wp:wrapSquare wrapText="largest"/>
+            <wp:docPr id="4" name="Image4" descr=""/>
+            <wp:cNvGraphicFramePr>
+              <a:graphicFrameLocks xmlns:a="http://schemas.openxmlformats.org/drawingml/2006/main" noChangeAspect="1"/>
+            </wp:cNvGraphicFramePr>
+            <a:graphic xmlns:a="http://schemas.openxmlformats.org/drawingml/2006/main">
+              <a:graphicData uri="http://schemas.openxmlformats.org/drawingml/2006/picture">
+                <pic:pic xmlns:pic="http://schemas.openxmlformats.org/drawingml/2006/picture">
+                  <pic:nvPicPr>
+                    <pic:cNvPr id="4" name="Image4" descr=""/>
+                    <pic:cNvPicPr>
+                      <a:picLocks noChangeAspect="1" noChangeArrowheads="1"/>
+                    </pic:cNvPicPr>
+                  </pic:nvPicPr>
+                  <pic:blipFill>
+                    <a:blip r:embed="rId5"/>
+                    <a:stretch>
+                      <a:fillRect/>
+                    </a:stretch>
+                  </pic:blipFill>
+                  <pic:spPr bwMode="auto">
+                    <a:xfrm>
+                      <a:off x="0" y="0"/>
+                      <a:ext cx="6120130" cy="4589780"/>
+                    </a:xfrm>
+                    <a:prstGeom prst="rect">
+                      <a:avLst/>
+                    </a:prstGeom>
+                  </pic:spPr>
+                </pic:pic>
+              </a:graphicData>
+            </a:graphic>
+          </wp:anchor>
+        </w:drawing>
+      </w:r>
+      <w:r>
+        <w:rPr>
+          <w:rStyle w:val="Textooriginal"/>
+          <w:rFonts w:eastAsia="AR PL SungtiL GB" w:cs="Lohit Devanagari" w:ascii="Liberation Sans" w:hAnsi="Liberation Sans"/>
+          <w:color w:val="00000A"/>
+          <w:sz w:val="24"/>
+          <w:szCs w:val="24"/>
+          <w:lang w:val="pt-BR" w:eastAsia="zh-CN" w:bidi="hi-IN"/>
+        </w:rPr>
+        <w:t>F</w:t>
+      </w:r>
+      <w:r>
+        <w:rPr>
+          <w:rStyle w:val="Textooriginal"/>
+          <w:rFonts w:eastAsia="AR PL SungtiL GB" w:cs="Lohit Devanagari" w:ascii="Liberation Sans" w:hAnsi="Liberation Sans"/>
+          <w:color w:val="00000A"/>
+          <w:sz w:val="24"/>
+          <w:szCs w:val="24"/>
+          <w:lang w:val="pt-BR" w:eastAsia="zh-CN" w:bidi="hi-IN"/>
+        </w:rPr>
+        <w:t>ig. Plot do valor de acurácia obtido para cara valor de profundidade máxima. Podemos observar que para os dados de treino e validação se estabiliza após o valor 10.</w:t>
+      </w:r>
     </w:p>
     <w:p>
       <w:pPr>
@@ -2098,100 +2145,80 @@
           <w:sz w:val="24"/>
           <w:szCs w:val="24"/>
           <w:lang w:val="pt-BR" w:eastAsia="zh-CN" w:bidi="hi-IN"/>
-          <w:ins w:id="29" w:author="Unknown Author" w:date="2021-01-05T23:01:08Z"/>
-        </w:rPr>
-      </w:pPr>
-      <w:ins w:id="28" w:author="Unknown Author" w:date="2021-01-05T23:01:08Z">
-        <w:r>
-          <w:rPr/>
-        </w:r>
-      </w:ins>
-    </w:p>
-    <w:p>
-      <w:pPr>
-        <w:pStyle w:val="Normal"/>
-        <w:rPr/>
-      </w:pPr>
-      <w:ins w:id="30" w:author="Unknown Author" w:date="2021-01-05T23:04:03Z">
-        <w:r>
-          <w:rPr>
-            <w:rStyle w:val="Textooriginal"/>
-            <w:rFonts w:eastAsia="AR PL SungtiL GB" w:cs="Lohit Devanagari" w:ascii="Liberation Sans" w:hAnsi="Liberation Sans"/>
-            <w:color w:val="00000A"/>
-            <w:sz w:val="24"/>
-            <w:szCs w:val="24"/>
-            <w:lang w:val="pt-BR" w:eastAsia="zh-CN" w:bidi="hi-IN"/>
-          </w:rPr>
-          <w:t xml:space="preserve">Após ajustar o </w:t>
-        </w:r>
-      </w:ins>
-      <w:ins w:id="31" w:author="Unknown Author" w:date="2021-01-05T23:04:03Z">
-        <w:r>
-          <w:rPr>
-            <w:rStyle w:val="Textooriginal"/>
-            <w:rFonts w:eastAsia="AR PL SungtiL GB" w:cs="Lohit Devanagari" w:ascii="Liberation Sans" w:hAnsi="Liberation Sans"/>
-            <w:color w:val="00000A"/>
-            <w:kern w:val="0"/>
-            <w:sz w:val="24"/>
-            <w:szCs w:val="24"/>
-            <w:lang w:val="pt-BR" w:eastAsia="zh-CN" w:bidi="hi-IN"/>
-          </w:rPr>
-          <w:t>parâmetro</w:t>
-        </w:r>
-      </w:ins>
-      <w:ins w:id="32" w:author="Unknown Author" w:date="2021-01-05T23:04:03Z">
-        <w:r>
-          <w:rPr>
-            <w:rStyle w:val="Textooriginal"/>
-            <w:rFonts w:eastAsia="AR PL SungtiL GB" w:cs="Lohit Devanagari" w:ascii="Liberation Sans" w:hAnsi="Liberation Sans"/>
-            <w:color w:val="00000A"/>
-            <w:sz w:val="24"/>
-            <w:szCs w:val="24"/>
-            <w:lang w:val="pt-BR" w:eastAsia="zh-CN" w:bidi="hi-IN"/>
-          </w:rPr>
-          <w:t xml:space="preserve"> de máxima profundidade para 15, obtivemos uma acurácia de 0,84</w:t>
-        </w:r>
-      </w:ins>
-      <w:ins w:id="33" w:author="Unknown Author" w:date="2021-01-05T23:05:05Z">
-        <w:r>
-          <w:rPr>
-            <w:rStyle w:val="Textooriginal"/>
-            <w:rFonts w:eastAsia="AR PL SungtiL GB" w:cs="Lohit Devanagari" w:ascii="Liberation Sans" w:hAnsi="Liberation Sans"/>
-            <w:color w:val="00000A"/>
-            <w:sz w:val="24"/>
-            <w:szCs w:val="24"/>
-            <w:lang w:val="pt-BR" w:eastAsia="zh-CN" w:bidi="hi-IN"/>
-          </w:rPr>
-          <w:t xml:space="preserve">. Não houve um ganho significativo em alterar o </w:t>
-        </w:r>
-      </w:ins>
-      <w:ins w:id="34" w:author="Unknown Author" w:date="2021-01-05T23:05:05Z">
-        <w:r>
-          <w:rPr>
-            <w:rStyle w:val="Textooriginal"/>
-            <w:rFonts w:eastAsia="AR PL SungtiL GB" w:cs="Lohit Devanagari" w:ascii="Liberation Sans" w:hAnsi="Liberation Sans"/>
-            <w:color w:val="00000A"/>
-            <w:kern w:val="0"/>
-            <w:sz w:val="24"/>
-            <w:szCs w:val="24"/>
-            <w:lang w:val="pt-BR" w:eastAsia="zh-CN" w:bidi="hi-IN"/>
-          </w:rPr>
-          <w:t>parâmetro</w:t>
-        </w:r>
-      </w:ins>
-      <w:ins w:id="35" w:author="Unknown Author" w:date="2021-01-05T23:05:05Z">
-        <w:r>
-          <w:rPr>
-            <w:rStyle w:val="Textooriginal"/>
-            <w:rFonts w:eastAsia="AR PL SungtiL GB" w:cs="Lohit Devanagari" w:ascii="Liberation Sans" w:hAnsi="Liberation Sans"/>
-            <w:color w:val="00000A"/>
-            <w:sz w:val="24"/>
-            <w:szCs w:val="24"/>
-            <w:lang w:val="pt-BR" w:eastAsia="zh-CN" w:bidi="hi-IN"/>
-          </w:rPr>
-          <w:t xml:space="preserve"> de máxima profundidade.</w:t>
-        </w:r>
-      </w:ins>
+        </w:rPr>
+      </w:pPr>
+      <w:r>
+        <w:rPr>
+          <w:rFonts w:eastAsia="AR PL SungtiL GB" w:cs="Lohit Devanagari" w:ascii="Liberation Sans" w:hAnsi="Liberation Sans"/>
+          <w:color w:val="00000A"/>
+          <w:sz w:val="24"/>
+          <w:szCs w:val="24"/>
+          <w:lang w:val="pt-BR" w:eastAsia="zh-CN" w:bidi="hi-IN"/>
+        </w:rPr>
+      </w:r>
+    </w:p>
+    <w:p>
+      <w:pPr>
+        <w:pStyle w:val="Normal"/>
+        <w:rPr/>
+      </w:pPr>
+      <w:r>
+        <w:rPr>
+          <w:rStyle w:val="Textooriginal"/>
+          <w:rFonts w:eastAsia="AR PL SungtiL GB" w:cs="Lohit Devanagari" w:ascii="Liberation Sans" w:hAnsi="Liberation Sans"/>
+          <w:color w:val="00000A"/>
+          <w:sz w:val="24"/>
+          <w:szCs w:val="24"/>
+          <w:lang w:val="pt-BR" w:eastAsia="zh-CN" w:bidi="hi-IN"/>
+        </w:rPr>
+        <w:t xml:space="preserve">Após ajustar o </w:t>
+      </w:r>
+      <w:r>
+        <w:rPr>
+          <w:rStyle w:val="Textooriginal"/>
+          <w:rFonts w:eastAsia="AR PL SungtiL GB" w:cs="Lohit Devanagari" w:ascii="Liberation Sans" w:hAnsi="Liberation Sans"/>
+          <w:color w:val="00000A"/>
+          <w:kern w:val="0"/>
+          <w:sz w:val="24"/>
+          <w:szCs w:val="24"/>
+          <w:lang w:val="pt-BR" w:eastAsia="zh-CN" w:bidi="hi-IN"/>
+        </w:rPr>
+        <w:t>parâmetro</w:t>
+      </w:r>
+      <w:r>
+        <w:rPr>
+          <w:rStyle w:val="Textooriginal"/>
+          <w:rFonts w:eastAsia="AR PL SungtiL GB" w:cs="Lohit Devanagari" w:ascii="Liberation Sans" w:hAnsi="Liberation Sans"/>
+          <w:color w:val="00000A"/>
+          <w:sz w:val="24"/>
+          <w:szCs w:val="24"/>
+          <w:lang w:val="pt-BR" w:eastAsia="zh-CN" w:bidi="hi-IN"/>
+        </w:rPr>
+        <w:t xml:space="preserve"> de máxima profundidade para 15, obtivemos uma acurácia de 0,84. Não houve um ganho significativo em alterar o </w:t>
+      </w:r>
+      <w:r>
+        <w:rPr>
+          <w:rStyle w:val="Textooriginal"/>
+          <w:rFonts w:eastAsia="AR PL SungtiL GB" w:cs="Lohit Devanagari" w:ascii="Liberation Sans" w:hAnsi="Liberation Sans"/>
+          <w:color w:val="00000A"/>
+          <w:kern w:val="0"/>
+          <w:sz w:val="24"/>
+          <w:szCs w:val="24"/>
+          <w:lang w:val="pt-BR" w:eastAsia="zh-CN" w:bidi="hi-IN"/>
+        </w:rPr>
+        <w:t>parâmetro</w:t>
+      </w:r>
+      <w:r>
+        <w:rPr>
+          <w:rStyle w:val="Textooriginal"/>
+          <w:rFonts w:eastAsia="AR PL SungtiL GB" w:cs="Lohit Devanagari" w:ascii="Liberation Sans" w:hAnsi="Liberation Sans"/>
+          <w:color w:val="00000A"/>
+          <w:sz w:val="24"/>
+          <w:szCs w:val="24"/>
+          <w:lang w:val="pt-BR" w:eastAsia="zh-CN" w:bidi="hi-IN"/>
+        </w:rPr>
+        <w:t xml:space="preserve"> de máxima profundidade.</w:t>
+      </w:r>
     </w:p>
     <w:sectPr>
       <w:type w:val="nextPage"/>
@@ -2207,7 +2234,7 @@
 </file>
 
 <file path=word/numbering.xml><?xml version="1.0" encoding="utf-8"?>
-<w:numbering xmlns:w="http://schemas.openxmlformats.org/wordprocessingml/2006/main" xmlns:o="urn:schemas-microsoft-com:office:office" xmlns:r="http://schemas.openxmlformats.org/officeDocument/2006/relationships" xmlns:v="urn:schemas-microsoft-com:vml">
+<w:numbering xmlns:w="http://schemas.openxmlformats.org/wordprocessingml/2006/main" xmlns:o="urn:schemas-microsoft-com:office:office" xmlns:r="http://schemas.openxmlformats.org/officeDocument/2006/relationships" xmlns:v="urn:schemas-microsoft-com:vml" xmlns:mc="http://schemas.openxmlformats.org/markup-compatibility/2006" xmlns:w14="http://schemas.microsoft.com/office/word/2010/wordml" mc:Ignorable="w14">
   <w:abstractNum w:abstractNumId="1">
     <w:lvl w:ilvl="0">
       <w:start w:val="1"/>
@@ -2603,7 +2630,6 @@
     <w:rPrDefault>
       <w:rPr>
         <w:rFonts w:ascii="Liberation Serif" w:hAnsi="Liberation Serif" w:eastAsia="AR PL SungtiL GB" w:cs="Lohit Devanagari"/>
-        <w:sz w:val="20"/>
         <w:szCs w:val="24"/>
         <w:lang w:val="pt-BR" w:eastAsia="zh-CN" w:bidi="hi-IN"/>
       </w:rPr>
@@ -2784,5 +2810,18 @@
       <w:szCs w:val="20"/>
     </w:rPr>
   </w:style>
+  <w:style w:type="paragraph" w:styleId="PreformattedText">
+    <w:name w:val="Preformatted Text"/>
+    <w:basedOn w:val="Normal"/>
+    <w:qFormat/>
+    <w:pPr>
+      <w:spacing w:before="0" w:after="0"/>
+    </w:pPr>
+    <w:rPr>
+      <w:rFonts w:ascii="Liberation Mono" w:hAnsi="Liberation Mono" w:eastAsia="Liberation Mono" w:cs="Liberation Mono"/>
+      <w:sz w:val="20"/>
+      <w:szCs w:val="20"/>
+    </w:rPr>
+  </w:style>
 </w:styles>
 </file>